--- a/SE495/Lectures/8-Exit Strategies/Case Study Careem.docx
+++ b/SE495/Lectures/8-Exit Strategies/Case Study Careem.docx
@@ -4,319 +4,394 @@
   <w:body>
     <w:p>
       <w:pPr>
-        <w:spacing w:line="360" w:lineRule="auto"/>
+        <w:shd w:val="clear" w:color="auto" w:fill="FFFFFF"/>
+        <w:spacing w:after="0" w:line="480" w:lineRule="auto"/>
         <w:jc w:val="center"/>
         <w:rPr>
-          <w:rFonts w:ascii="Candara" w:hAnsi="Candara"/>
+          <w:rFonts w:ascii="Candara" w:eastAsia="Times New Roman" w:hAnsi="Candara" w:cs="Segoe UI"/>
+          <w:color w:val="000000"/>
+          <w:sz w:val="28"/>
+          <w:szCs w:val="28"/>
+        </w:rPr>
+      </w:pPr>
+      <w:r>
+        <w:rPr>
+          <w:rFonts w:ascii="Candara" w:eastAsia="Times New Roman" w:hAnsi="Candara" w:cs="Segoe UI"/>
           <w:b/>
           <w:bCs/>
-          <w:sz w:val="32"/>
-          <w:szCs w:val="32"/>
-        </w:rPr>
-      </w:pPr>
-      <w:bookmarkStart w:id="0" w:name="_GoBack"/>
-      <w:r>
-        <w:rPr>
-          <w:rFonts w:ascii="Candara" w:hAnsi="Candara"/>
+          <w:color w:val="000000"/>
+          <w:sz w:val="28"/>
+          <w:szCs w:val="28"/>
+        </w:rPr>
+        <w:t xml:space="preserve">Case Study: </w:t>
+      </w:r>
+      <w:proofErr w:type="spellStart"/>
+      <w:r>
+        <w:rPr>
+          <w:rFonts w:ascii="Candara" w:eastAsia="Times New Roman" w:hAnsi="Candara" w:cs="Segoe UI"/>
           <w:b/>
           <w:bCs/>
-          <w:sz w:val="32"/>
-          <w:szCs w:val="32"/>
-        </w:rPr>
-        <w:t xml:space="preserve">Case Study: </w:t>
-      </w:r>
-      <w:proofErr w:type="spellStart"/>
-      <w:r>
-        <w:rPr>
-          <w:rFonts w:ascii="Candara" w:hAnsi="Candara"/>
+          <w:color w:val="000000"/>
+          <w:sz w:val="28"/>
+          <w:szCs w:val="28"/>
+        </w:rPr>
+        <w:t>Careem</w:t>
+      </w:r>
+      <w:proofErr w:type="spellEnd"/>
+      <w:r>
+        <w:rPr>
+          <w:rFonts w:ascii="Candara" w:eastAsia="Times New Roman" w:hAnsi="Candara" w:cs="Segoe UI"/>
           <w:b/>
           <w:bCs/>
-          <w:sz w:val="32"/>
-          <w:szCs w:val="32"/>
-        </w:rPr>
-        <w:t>Careem</w:t>
-      </w:r>
-      <w:proofErr w:type="spellEnd"/>
-    </w:p>
-    <w:bookmarkEnd w:id="0"/>
-    <w:p>
-      <w:pPr>
-        <w:spacing w:line="360" w:lineRule="auto"/>
-        <w:jc w:val="both"/>
-        <w:rPr>
-          <w:rFonts w:ascii="Candara" w:hAnsi="Candara"/>
-          <w:sz w:val="28"/>
-          <w:szCs w:val="28"/>
-        </w:rPr>
-      </w:pPr>
-      <w:proofErr w:type="spellStart"/>
-      <w:r>
-        <w:rPr>
-          <w:rFonts w:ascii="Candara" w:hAnsi="Candara"/>
-          <w:sz w:val="28"/>
-          <w:szCs w:val="28"/>
-        </w:rPr>
-        <w:t>Careem</w:t>
-      </w:r>
-      <w:proofErr w:type="spellEnd"/>
-      <w:r>
-        <w:rPr>
-          <w:rFonts w:ascii="Candara" w:hAnsi="Candara"/>
-          <w:sz w:val="28"/>
-          <w:szCs w:val="28"/>
-        </w:rPr>
-        <w:t xml:space="preserve"> is a ride-hailing company founded in Dubai in 2012. The company quickly expanded across the Middle East and North Africa, and by 2019, it had become one of the largest ride-hailing companies in the region.</w:t>
-      </w:r>
-    </w:p>
-    <w:p>
-      <w:pPr>
-        <w:spacing w:line="360" w:lineRule="auto"/>
-        <w:jc w:val="both"/>
-        <w:rPr>
-          <w:rFonts w:ascii="Candara" w:hAnsi="Candara"/>
-          <w:sz w:val="28"/>
-          <w:szCs w:val="28"/>
-        </w:rPr>
-      </w:pPr>
-      <w:r>
-        <w:rPr>
-          <w:rFonts w:ascii="Candara" w:hAnsi="Candara"/>
-          <w:sz w:val="28"/>
-          <w:szCs w:val="28"/>
-        </w:rPr>
-        <w:t xml:space="preserve">In 2019, </w:t>
-      </w:r>
-      <w:proofErr w:type="spellStart"/>
-      <w:r>
-        <w:rPr>
-          <w:rFonts w:ascii="Candara" w:hAnsi="Candara"/>
-          <w:sz w:val="28"/>
-          <w:szCs w:val="28"/>
-        </w:rPr>
-        <w:t>Careem</w:t>
-      </w:r>
-      <w:proofErr w:type="spellEnd"/>
-      <w:r>
-        <w:rPr>
-          <w:rFonts w:ascii="Candara" w:hAnsi="Candara"/>
-          <w:sz w:val="28"/>
-          <w:szCs w:val="28"/>
-        </w:rPr>
-        <w:t xml:space="preserve"> was acquired by Uber for $3.1 billion in a mix of cash and equity. The acquisition marked the largest exit for a startup in the Middle East and North Africa region, and it provided a significant return for </w:t>
-      </w:r>
-      <w:proofErr w:type="spellStart"/>
-      <w:r>
-        <w:rPr>
-          <w:rFonts w:ascii="Candara" w:hAnsi="Candara"/>
-          <w:sz w:val="28"/>
-          <w:szCs w:val="28"/>
-        </w:rPr>
-        <w:t>Careem's</w:t>
-      </w:r>
-      <w:proofErr w:type="spellEnd"/>
-      <w:r>
-        <w:rPr>
-          <w:rFonts w:ascii="Candara" w:hAnsi="Candara"/>
-          <w:sz w:val="28"/>
-          <w:szCs w:val="28"/>
-        </w:rPr>
-        <w:t xml:space="preserve"> investors, including the Saudi Arabian venture capital firm, STV.</w:t>
-      </w:r>
-    </w:p>
-    <w:p>
-      <w:pPr>
-        <w:spacing w:line="360" w:lineRule="auto"/>
-        <w:jc w:val="both"/>
-        <w:rPr>
-          <w:rFonts w:ascii="Candara" w:hAnsi="Candara"/>
-          <w:sz w:val="28"/>
-          <w:szCs w:val="28"/>
-        </w:rPr>
-      </w:pPr>
-      <w:proofErr w:type="spellStart"/>
-      <w:r>
-        <w:rPr>
-          <w:rFonts w:ascii="Candara" w:hAnsi="Candara"/>
-          <w:sz w:val="28"/>
-          <w:szCs w:val="28"/>
-        </w:rPr>
-        <w:t>Careem's</w:t>
-      </w:r>
-      <w:proofErr w:type="spellEnd"/>
-      <w:r>
-        <w:rPr>
-          <w:rFonts w:ascii="Candara" w:hAnsi="Candara"/>
-          <w:sz w:val="28"/>
-          <w:szCs w:val="28"/>
-        </w:rPr>
-        <w:t xml:space="preserve"> exit strategy was well-planned and executed. The company's co-founders, Mudassir </w:t>
-      </w:r>
-      <w:proofErr w:type="spellStart"/>
-      <w:r>
-        <w:rPr>
-          <w:rFonts w:ascii="Candara" w:hAnsi="Candara"/>
-          <w:sz w:val="28"/>
-          <w:szCs w:val="28"/>
-        </w:rPr>
-        <w:t>Sheikha</w:t>
-      </w:r>
-      <w:proofErr w:type="spellEnd"/>
-      <w:r>
-        <w:rPr>
-          <w:rFonts w:ascii="Candara" w:hAnsi="Candara"/>
-          <w:sz w:val="28"/>
-          <w:szCs w:val="28"/>
-        </w:rPr>
-        <w:t xml:space="preserve"> and Magnus Olsson, had a clear vision for the company's growth and exit from the outset. They focused on building a strong brand, expanding their operations across the region, and investing in cutting-edge technology to improve their services.</w:t>
-      </w:r>
-    </w:p>
-    <w:p>
-      <w:pPr>
-        <w:spacing w:line="360" w:lineRule="auto"/>
-        <w:jc w:val="both"/>
-        <w:rPr>
-          <w:rFonts w:ascii="Candara" w:hAnsi="Candara"/>
-          <w:sz w:val="28"/>
-          <w:szCs w:val="28"/>
-        </w:rPr>
-      </w:pPr>
-      <w:r>
-        <w:rPr>
-          <w:rFonts w:ascii="Candara" w:hAnsi="Candara"/>
-          <w:sz w:val="28"/>
-          <w:szCs w:val="28"/>
-        </w:rPr>
-        <w:t xml:space="preserve">In 2018, </w:t>
-      </w:r>
-      <w:proofErr w:type="spellStart"/>
-      <w:r>
-        <w:rPr>
-          <w:rFonts w:ascii="Candara" w:hAnsi="Candara"/>
-          <w:sz w:val="28"/>
-          <w:szCs w:val="28"/>
-        </w:rPr>
-        <w:t>Careem</w:t>
-      </w:r>
-      <w:proofErr w:type="spellEnd"/>
-      <w:r>
-        <w:rPr>
-          <w:rFonts w:ascii="Candara" w:hAnsi="Candara"/>
-          <w:sz w:val="28"/>
-          <w:szCs w:val="28"/>
-        </w:rPr>
-        <w:t xml:space="preserve"> began exploring potential acquisition offers from several companies, including Uber. The company's co-founders and investors were careful in their negotiations, ensuring that the acquisition would provide a good return on investment and align with their long-term goals.</w:t>
-      </w:r>
-    </w:p>
-    <w:p>
-      <w:pPr>
-        <w:spacing w:line="360" w:lineRule="auto"/>
-        <w:jc w:val="both"/>
-        <w:rPr>
-          <w:rFonts w:ascii="Candara" w:hAnsi="Candara"/>
-          <w:sz w:val="28"/>
-          <w:szCs w:val="28"/>
-        </w:rPr>
-      </w:pPr>
-      <w:r>
-        <w:rPr>
-          <w:rFonts w:ascii="Candara" w:hAnsi="Candara"/>
-          <w:sz w:val="28"/>
-          <w:szCs w:val="28"/>
-        </w:rPr>
-        <w:t xml:space="preserve">The acquisition by Uber provided a significant exit for </w:t>
-      </w:r>
-      <w:proofErr w:type="spellStart"/>
-      <w:r>
-        <w:rPr>
-          <w:rFonts w:ascii="Candara" w:hAnsi="Candara"/>
-          <w:sz w:val="28"/>
-          <w:szCs w:val="28"/>
-        </w:rPr>
-        <w:t>Careem's</w:t>
-      </w:r>
-      <w:proofErr w:type="spellEnd"/>
-      <w:r>
-        <w:rPr>
-          <w:rFonts w:ascii="Candara" w:hAnsi="Candara"/>
-          <w:sz w:val="28"/>
-          <w:szCs w:val="28"/>
-        </w:rPr>
-        <w:t xml:space="preserve"> investors, including STV, which had invested $10 million in the company in 2016. The exit also marked a major milestone for the Saudi Arabian startup ecosystem, demonstrating the potential for successful exits in the region.</w:t>
-      </w:r>
-    </w:p>
-    <w:p>
-      <w:pPr>
-        <w:spacing w:line="360" w:lineRule="auto"/>
-        <w:jc w:val="both"/>
-        <w:rPr>
-          <w:rFonts w:ascii="Candara" w:hAnsi="Candara"/>
-          <w:sz w:val="28"/>
-          <w:szCs w:val="28"/>
-        </w:rPr>
-      </w:pPr>
-    </w:p>
-    <w:p>
-      <w:pPr>
-        <w:spacing w:line="360" w:lineRule="auto"/>
-        <w:jc w:val="both"/>
-        <w:rPr>
-          <w:rFonts w:ascii="Candara" w:hAnsi="Candara"/>
-          <w:sz w:val="28"/>
-          <w:szCs w:val="28"/>
-        </w:rPr>
-      </w:pPr>
-    </w:p>
-    <w:p>
-      <w:pPr>
-        <w:spacing w:line="360" w:lineRule="auto"/>
-        <w:jc w:val="both"/>
-        <w:rPr>
-          <w:rFonts w:ascii="Candara" w:hAnsi="Candara"/>
+          <w:color w:val="000000"/>
+          <w:sz w:val="28"/>
+          <w:szCs w:val="28"/>
+        </w:rPr>
+        <w:t xml:space="preserve"> - A Successful Exit in the Saudi Arabian Startup Ecosystem</w:t>
+      </w:r>
+    </w:p>
+    <w:p>
+      <w:pPr>
+        <w:shd w:val="clear" w:color="auto" w:fill="FFFFFF"/>
+        <w:spacing w:after="0" w:line="480" w:lineRule="auto"/>
+        <w:rPr>
+          <w:rFonts w:ascii="Candara" w:eastAsia="Times New Roman" w:hAnsi="Candara" w:cs="Segoe UI"/>
+          <w:color w:val="000000"/>
+          <w:sz w:val="28"/>
+          <w:szCs w:val="28"/>
+        </w:rPr>
+      </w:pPr>
+      <w:r>
+        <w:rPr>
+          <w:rFonts w:ascii="Candara" w:eastAsia="Times New Roman" w:hAnsi="Candara" w:cs="Segoe UI"/>
           <w:b/>
           <w:bCs/>
-          <w:sz w:val="28"/>
-          <w:szCs w:val="28"/>
-        </w:rPr>
-      </w:pPr>
-      <w:r>
-        <w:rPr>
-          <w:rFonts w:ascii="Candara" w:hAnsi="Candara"/>
+          <w:color w:val="000000"/>
+          <w:sz w:val="28"/>
+          <w:szCs w:val="28"/>
+        </w:rPr>
+        <w:t>Background</w:t>
+      </w:r>
+    </w:p>
+    <w:p>
+      <w:pPr>
+        <w:shd w:val="clear" w:color="auto" w:fill="FFFFFF"/>
+        <w:spacing w:after="0" w:line="480" w:lineRule="auto"/>
+        <w:rPr>
+          <w:rFonts w:ascii="Candara" w:eastAsia="Times New Roman" w:hAnsi="Candara" w:cs="Segoe UI"/>
+          <w:color w:val="000000"/>
+          <w:sz w:val="28"/>
+          <w:szCs w:val="28"/>
+        </w:rPr>
+      </w:pPr>
+      <w:proofErr w:type="spellStart"/>
+      <w:r>
+        <w:rPr>
+          <w:rFonts w:ascii="Candara" w:eastAsia="Times New Roman" w:hAnsi="Candara" w:cs="Segoe UI"/>
+          <w:color w:val="000000"/>
+          <w:sz w:val="28"/>
+          <w:szCs w:val="28"/>
+        </w:rPr>
+        <w:t>Careem</w:t>
+      </w:r>
+      <w:proofErr w:type="spellEnd"/>
+      <w:r>
+        <w:rPr>
+          <w:rFonts w:ascii="Candara" w:eastAsia="Times New Roman" w:hAnsi="Candara" w:cs="Segoe UI"/>
+          <w:color w:val="000000"/>
+          <w:sz w:val="28"/>
+          <w:szCs w:val="28"/>
+        </w:rPr>
+        <w:t xml:space="preserve">, a ride-hailing company founded in Dubai in 2012, revolutionized the transportation industry in the Middle East and North Africa (MENA) region. With its innovative approach and commitment to excellence, </w:t>
+      </w:r>
+      <w:proofErr w:type="spellStart"/>
+      <w:r>
+        <w:rPr>
+          <w:rFonts w:ascii="Candara" w:eastAsia="Times New Roman" w:hAnsi="Candara" w:cs="Segoe UI"/>
+          <w:color w:val="000000"/>
+          <w:sz w:val="28"/>
+          <w:szCs w:val="28"/>
+        </w:rPr>
+        <w:t>Careem</w:t>
+      </w:r>
+      <w:proofErr w:type="spellEnd"/>
+      <w:r>
+        <w:rPr>
+          <w:rFonts w:ascii="Candara" w:eastAsia="Times New Roman" w:hAnsi="Candara" w:cs="Segoe UI"/>
+          <w:color w:val="000000"/>
+          <w:sz w:val="28"/>
+          <w:szCs w:val="28"/>
+        </w:rPr>
+        <w:t xml:space="preserve"> quickly expanded across the region, becoming one of the largest ride-hailing companies in MENA by 2019.</w:t>
+      </w:r>
+    </w:p>
+    <w:p>
+      <w:pPr>
+        <w:shd w:val="clear" w:color="auto" w:fill="FFFFFF"/>
+        <w:spacing w:after="0" w:line="480" w:lineRule="auto"/>
+        <w:rPr>
+          <w:rFonts w:ascii="Candara" w:eastAsia="Times New Roman" w:hAnsi="Candara" w:cs="Segoe UI"/>
+          <w:color w:val="000000"/>
+          <w:sz w:val="28"/>
+          <w:szCs w:val="28"/>
+        </w:rPr>
+      </w:pPr>
+      <w:r>
+        <w:rPr>
+          <w:rFonts w:ascii="Candara" w:eastAsia="Times New Roman" w:hAnsi="Candara" w:cs="Segoe UI"/>
           <w:b/>
           <w:bCs/>
+          <w:color w:val="000000"/>
+          <w:sz w:val="28"/>
+          <w:szCs w:val="28"/>
+        </w:rPr>
+        <w:t>The Exit</w:t>
+      </w:r>
+    </w:p>
+    <w:p>
+      <w:pPr>
+        <w:shd w:val="clear" w:color="auto" w:fill="FFFFFF"/>
+        <w:spacing w:after="0" w:line="480" w:lineRule="auto"/>
+        <w:rPr>
+          <w:rFonts w:ascii="Candara" w:eastAsia="Times New Roman" w:hAnsi="Candara" w:cs="Segoe UI"/>
+          <w:color w:val="000000"/>
+          <w:sz w:val="28"/>
+          <w:szCs w:val="28"/>
+        </w:rPr>
+      </w:pPr>
+      <w:r>
+        <w:rPr>
+          <w:rFonts w:ascii="Candara" w:eastAsia="Times New Roman" w:hAnsi="Candara" w:cs="Segoe UI"/>
+          <w:color w:val="000000"/>
+          <w:sz w:val="28"/>
+          <w:szCs w:val="28"/>
+        </w:rPr>
+        <w:t xml:space="preserve">In 2019, </w:t>
+      </w:r>
+      <w:proofErr w:type="spellStart"/>
+      <w:r>
+        <w:rPr>
+          <w:rFonts w:ascii="Candara" w:eastAsia="Times New Roman" w:hAnsi="Candara" w:cs="Segoe UI"/>
+          <w:color w:val="000000"/>
+          <w:sz w:val="28"/>
+          <w:szCs w:val="28"/>
+        </w:rPr>
+        <w:t>Careem</w:t>
+      </w:r>
+      <w:proofErr w:type="spellEnd"/>
+      <w:r>
+        <w:rPr>
+          <w:rFonts w:ascii="Candara" w:eastAsia="Times New Roman" w:hAnsi="Candara" w:cs="Segoe UI"/>
+          <w:color w:val="000000"/>
+          <w:sz w:val="28"/>
+          <w:szCs w:val="28"/>
+        </w:rPr>
+        <w:t xml:space="preserve"> was acquired by Uber, the global ride-hailing giant, for $3.1 billion in a mix of cash and equity. This acquisition marked the largest exit for a startup in the MENA region, providing a significant return for </w:t>
+      </w:r>
+      <w:proofErr w:type="spellStart"/>
+      <w:r>
+        <w:rPr>
+          <w:rFonts w:ascii="Candara" w:eastAsia="Times New Roman" w:hAnsi="Candara" w:cs="Segoe UI"/>
+          <w:color w:val="000000"/>
+          <w:sz w:val="28"/>
+          <w:szCs w:val="28"/>
+        </w:rPr>
+        <w:t>Careem's</w:t>
+      </w:r>
+      <w:proofErr w:type="spellEnd"/>
+      <w:r>
+        <w:rPr>
+          <w:rFonts w:ascii="Candara" w:eastAsia="Times New Roman" w:hAnsi="Candara" w:cs="Segoe UI"/>
+          <w:color w:val="000000"/>
+          <w:sz w:val="28"/>
+          <w:szCs w:val="28"/>
+        </w:rPr>
+        <w:t xml:space="preserve"> investors, including the Saudi Arabian venture capital firm, STV.</w:t>
+      </w:r>
+    </w:p>
+    <w:p>
+      <w:pPr>
+        <w:shd w:val="clear" w:color="auto" w:fill="FFFFFF"/>
+        <w:spacing w:after="0" w:line="480" w:lineRule="auto"/>
+        <w:rPr>
+          <w:rFonts w:ascii="Candara" w:eastAsia="Times New Roman" w:hAnsi="Candara" w:cs="Segoe UI"/>
+          <w:color w:val="000000"/>
+          <w:sz w:val="28"/>
+          <w:szCs w:val="28"/>
+        </w:rPr>
+      </w:pPr>
+      <w:r>
+        <w:rPr>
+          <w:rFonts w:ascii="Candara" w:eastAsia="Times New Roman" w:hAnsi="Candara" w:cs="Segoe UI"/>
+          <w:b/>
+          <w:bCs/>
+          <w:color w:val="000000"/>
+          <w:sz w:val="28"/>
+          <w:szCs w:val="28"/>
+        </w:rPr>
+        <w:t>Exit Strategy</w:t>
+      </w:r>
+    </w:p>
+    <w:p>
+      <w:pPr>
+        <w:shd w:val="clear" w:color="auto" w:fill="FFFFFF"/>
+        <w:spacing w:after="0" w:line="480" w:lineRule="auto"/>
+        <w:rPr>
+          <w:rFonts w:ascii="Candara" w:eastAsia="Times New Roman" w:hAnsi="Candara" w:cs="Segoe UI"/>
+          <w:color w:val="000000"/>
+          <w:sz w:val="28"/>
+          <w:szCs w:val="28"/>
+        </w:rPr>
+      </w:pPr>
+      <w:proofErr w:type="spellStart"/>
+      <w:r>
+        <w:rPr>
+          <w:rFonts w:ascii="Candara" w:eastAsia="Times New Roman" w:hAnsi="Candara" w:cs="Segoe UI"/>
+          <w:color w:val="000000"/>
+          <w:sz w:val="28"/>
+          <w:szCs w:val="28"/>
+        </w:rPr>
+        <w:t>Careem's</w:t>
+      </w:r>
+      <w:proofErr w:type="spellEnd"/>
+      <w:r>
+        <w:rPr>
+          <w:rFonts w:ascii="Candara" w:eastAsia="Times New Roman" w:hAnsi="Candara" w:cs="Segoe UI"/>
+          <w:color w:val="000000"/>
+          <w:sz w:val="28"/>
+          <w:szCs w:val="28"/>
+        </w:rPr>
+        <w:t xml:space="preserve"> co-founders, Mudassir </w:t>
+      </w:r>
+      <w:proofErr w:type="spellStart"/>
+      <w:r>
+        <w:rPr>
+          <w:rFonts w:ascii="Candara" w:eastAsia="Times New Roman" w:hAnsi="Candara" w:cs="Segoe UI"/>
+          <w:color w:val="000000"/>
+          <w:sz w:val="28"/>
+          <w:szCs w:val="28"/>
+        </w:rPr>
+        <w:t>Sheikha</w:t>
+      </w:r>
+      <w:proofErr w:type="spellEnd"/>
+      <w:r>
+        <w:rPr>
+          <w:rFonts w:ascii="Candara" w:eastAsia="Times New Roman" w:hAnsi="Candara" w:cs="Segoe UI"/>
+          <w:color w:val="000000"/>
+          <w:sz w:val="28"/>
+          <w:szCs w:val="28"/>
+        </w:rPr>
+        <w:t xml:space="preserve"> and Magnus Olsson, had a clear vision for the company's growth and exit from the outset. They focused on building a strong brand, expanding their operations strategically, and investing in cutting-edge technology to improve their services. In 2018, </w:t>
+      </w:r>
+      <w:proofErr w:type="spellStart"/>
+      <w:r>
+        <w:rPr>
+          <w:rFonts w:ascii="Candara" w:eastAsia="Times New Roman" w:hAnsi="Candara" w:cs="Segoe UI"/>
+          <w:color w:val="000000"/>
+          <w:sz w:val="28"/>
+          <w:szCs w:val="28"/>
+        </w:rPr>
+        <w:t>Careem</w:t>
+      </w:r>
+      <w:proofErr w:type="spellEnd"/>
+      <w:r>
+        <w:rPr>
+          <w:rFonts w:ascii="Candara" w:eastAsia="Times New Roman" w:hAnsi="Candara" w:cs="Segoe UI"/>
+          <w:color w:val="000000"/>
+          <w:sz w:val="28"/>
+          <w:szCs w:val="28"/>
+        </w:rPr>
+        <w:t xml:space="preserve"> began exploring potential acquisition offers from several companies, including Uber. The company's co-founders and investors were careful in their negotiations, ensuring that the acquisition would provide a good return on investment and align with their long-term goals.</w:t>
+      </w:r>
+    </w:p>
+    <w:p>
+      <w:pPr>
+        <w:shd w:val="clear" w:color="auto" w:fill="FFFFFF"/>
+        <w:spacing w:after="0" w:line="480" w:lineRule="auto"/>
+        <w:rPr>
+          <w:rFonts w:ascii="Candara" w:eastAsia="Times New Roman" w:hAnsi="Candara" w:cs="Segoe UI"/>
+          <w:color w:val="000000"/>
+          <w:sz w:val="28"/>
+          <w:szCs w:val="28"/>
+        </w:rPr>
+      </w:pPr>
+    </w:p>
+    <w:p>
+      <w:pPr>
+        <w:shd w:val="clear" w:color="auto" w:fill="FFFFFF"/>
+        <w:spacing w:after="0" w:line="480" w:lineRule="auto"/>
+        <w:rPr>
+          <w:rFonts w:ascii="Candara" w:eastAsia="Times New Roman" w:hAnsi="Candara" w:cs="Segoe UI"/>
+          <w:color w:val="000000"/>
+          <w:sz w:val="28"/>
+          <w:szCs w:val="28"/>
+        </w:rPr>
+      </w:pPr>
+    </w:p>
+    <w:p>
+      <w:pPr>
+        <w:shd w:val="clear" w:color="auto" w:fill="FFFFFF"/>
+        <w:spacing w:after="0" w:line="480" w:lineRule="auto"/>
+        <w:rPr>
+          <w:rFonts w:ascii="Candara" w:eastAsia="Times New Roman" w:hAnsi="Candara" w:cs="Segoe UI"/>
+          <w:color w:val="000000"/>
+          <w:sz w:val="28"/>
+          <w:szCs w:val="28"/>
+        </w:rPr>
+      </w:pPr>
+      <w:r>
+        <w:rPr>
+          <w:rFonts w:ascii="Candara" w:eastAsia="Times New Roman" w:hAnsi="Candara" w:cs="Segoe UI"/>
+          <w:b/>
+          <w:bCs/>
+          <w:color w:val="000000"/>
           <w:sz w:val="28"/>
           <w:szCs w:val="28"/>
         </w:rPr>
         <w:lastRenderedPageBreak/>
-        <w:t>Lessons Learned</w:t>
-      </w:r>
-    </w:p>
-    <w:p>
-      <w:pPr>
-        <w:pStyle w:val="ListParagraph"/>
+        <w:t>Key Factors Contributing to the Successful Exit</w:t>
+      </w:r>
+    </w:p>
+    <w:p>
+      <w:pPr>
         <w:numPr>
           <w:ilvl w:val="0"/>
-          <w:numId w:val="1"/>
+          <w:numId w:val="2"/>
         </w:numPr>
-        <w:spacing w:line="360" w:lineRule="auto"/>
-        <w:jc w:val="both"/>
-        <w:rPr>
-          <w:rFonts w:ascii="Candara" w:hAnsi="Candara"/>
-          <w:sz w:val="28"/>
-          <w:szCs w:val="28"/>
-        </w:rPr>
-      </w:pPr>
-      <w:r>
-        <w:rPr>
-          <w:rFonts w:ascii="Candara" w:hAnsi="Candara"/>
-          <w:sz w:val="28"/>
-          <w:szCs w:val="28"/>
-        </w:rPr>
-        <w:t xml:space="preserve">Focus on building a strong brand: </w:t>
+        <w:shd w:val="clear" w:color="auto" w:fill="FFFFFF"/>
+        <w:spacing w:after="0" w:line="480" w:lineRule="auto"/>
+        <w:rPr>
+          <w:rFonts w:ascii="Candara" w:eastAsia="Times New Roman" w:hAnsi="Candara" w:cs="Segoe UI"/>
+          <w:color w:val="000000"/>
+          <w:sz w:val="28"/>
+          <w:szCs w:val="28"/>
+        </w:rPr>
+      </w:pPr>
+      <w:r>
+        <w:rPr>
+          <w:rFonts w:ascii="Candara" w:eastAsia="Times New Roman" w:hAnsi="Candara" w:cs="Segoe UI"/>
+          <w:b/>
+          <w:bCs/>
+          <w:color w:val="000000"/>
+          <w:sz w:val="28"/>
+          <w:szCs w:val="28"/>
+        </w:rPr>
+        <w:t>Strong Branding</w:t>
+      </w:r>
+      <w:r>
+        <w:rPr>
+          <w:rFonts w:ascii="Candara" w:eastAsia="Times New Roman" w:hAnsi="Candara" w:cs="Segoe UI"/>
+          <w:color w:val="000000"/>
+          <w:sz w:val="28"/>
+          <w:szCs w:val="28"/>
+        </w:rPr>
+        <w:t xml:space="preserve">: </w:t>
       </w:r>
       <w:proofErr w:type="spellStart"/>
       <w:r>
         <w:rPr>
-          <w:rFonts w:ascii="Candara" w:hAnsi="Candara"/>
+          <w:rFonts w:ascii="Candara" w:eastAsia="Times New Roman" w:hAnsi="Candara" w:cs="Segoe UI"/>
+          <w:color w:val="000000"/>
           <w:sz w:val="28"/>
           <w:szCs w:val="28"/>
         </w:rPr>
@@ -325,7 +400,8 @@
       <w:proofErr w:type="spellEnd"/>
       <w:r>
         <w:rPr>
-          <w:rFonts w:ascii="Candara" w:hAnsi="Candara"/>
+          <w:rFonts w:ascii="Candara" w:eastAsia="Times New Roman" w:hAnsi="Candara" w:cs="Segoe UI"/>
+          <w:color w:val="000000"/>
           <w:sz w:val="28"/>
           <w:szCs w:val="28"/>
         </w:rPr>
@@ -334,31 +410,44 @@
     </w:p>
     <w:p>
       <w:pPr>
-        <w:pStyle w:val="ListParagraph"/>
         <w:numPr>
           <w:ilvl w:val="0"/>
-          <w:numId w:val="1"/>
+          <w:numId w:val="2"/>
         </w:numPr>
-        <w:spacing w:line="360" w:lineRule="auto"/>
-        <w:jc w:val="both"/>
-        <w:rPr>
-          <w:rFonts w:ascii="Candara" w:hAnsi="Candara"/>
-          <w:sz w:val="28"/>
-          <w:szCs w:val="28"/>
-        </w:rPr>
-      </w:pPr>
-      <w:r>
-        <w:rPr>
-          <w:rFonts w:ascii="Candara" w:hAnsi="Candara"/>
-          <w:sz w:val="28"/>
-          <w:szCs w:val="28"/>
-        </w:rPr>
-        <w:t xml:space="preserve">Expand operations strategically: </w:t>
+        <w:shd w:val="clear" w:color="auto" w:fill="FFFFFF"/>
+        <w:spacing w:after="0" w:line="480" w:lineRule="auto"/>
+        <w:rPr>
+          <w:rFonts w:ascii="Candara" w:eastAsia="Times New Roman" w:hAnsi="Candara" w:cs="Segoe UI"/>
+          <w:color w:val="000000"/>
+          <w:sz w:val="28"/>
+          <w:szCs w:val="28"/>
+        </w:rPr>
+      </w:pPr>
+      <w:r>
+        <w:rPr>
+          <w:rFonts w:ascii="Candara" w:eastAsia="Times New Roman" w:hAnsi="Candara" w:cs="Segoe UI"/>
+          <w:b/>
+          <w:bCs/>
+          <w:color w:val="000000"/>
+          <w:sz w:val="28"/>
+          <w:szCs w:val="28"/>
+        </w:rPr>
+        <w:t>Strategic Expansion</w:t>
+      </w:r>
+      <w:r>
+        <w:rPr>
+          <w:rFonts w:ascii="Candara" w:eastAsia="Times New Roman" w:hAnsi="Candara" w:cs="Segoe UI"/>
+          <w:color w:val="000000"/>
+          <w:sz w:val="28"/>
+          <w:szCs w:val="28"/>
+        </w:rPr>
+        <w:t xml:space="preserve">: </w:t>
       </w:r>
       <w:proofErr w:type="spellStart"/>
       <w:r>
         <w:rPr>
-          <w:rFonts w:ascii="Candara" w:hAnsi="Candara"/>
+          <w:rFonts w:ascii="Candara" w:eastAsia="Times New Roman" w:hAnsi="Candara" w:cs="Segoe UI"/>
+          <w:color w:val="000000"/>
           <w:sz w:val="28"/>
           <w:szCs w:val="28"/>
         </w:rPr>
@@ -367,40 +456,54 @@
       <w:proofErr w:type="spellEnd"/>
       <w:r>
         <w:rPr>
-          <w:rFonts w:ascii="Candara" w:hAnsi="Candara"/>
-          <w:sz w:val="28"/>
-          <w:szCs w:val="28"/>
-        </w:rPr>
-        <w:t xml:space="preserve"> expansion across the Middle East and North Africa helped the company increase its revenue and attract potential buyers.</w:t>
-      </w:r>
-    </w:p>
-    <w:p>
-      <w:pPr>
-        <w:pStyle w:val="ListParagraph"/>
+          <w:rFonts w:ascii="Candara" w:eastAsia="Times New Roman" w:hAnsi="Candara" w:cs="Segoe UI"/>
+          <w:color w:val="000000"/>
+          <w:sz w:val="28"/>
+          <w:szCs w:val="28"/>
+        </w:rPr>
+        <w:t xml:space="preserve"> expansion across the MENA region helped the company increase its revenue and attract potential buyers.</w:t>
+      </w:r>
+    </w:p>
+    <w:p>
+      <w:pPr>
         <w:numPr>
           <w:ilvl w:val="0"/>
-          <w:numId w:val="1"/>
+          <w:numId w:val="2"/>
         </w:numPr>
-        <w:spacing w:line="360" w:lineRule="auto"/>
-        <w:jc w:val="both"/>
-        <w:rPr>
-          <w:rFonts w:ascii="Candara" w:hAnsi="Candara"/>
-          <w:sz w:val="28"/>
-          <w:szCs w:val="28"/>
-        </w:rPr>
-      </w:pPr>
-      <w:r>
-        <w:rPr>
-          <w:rFonts w:ascii="Candara" w:hAnsi="Candara"/>
-          <w:sz w:val="28"/>
-          <w:szCs w:val="28"/>
-        </w:rPr>
-        <w:t xml:space="preserve">Invest in technology: </w:t>
+        <w:shd w:val="clear" w:color="auto" w:fill="FFFFFF"/>
+        <w:spacing w:after="0" w:line="480" w:lineRule="auto"/>
+        <w:rPr>
+          <w:rFonts w:ascii="Candara" w:eastAsia="Times New Roman" w:hAnsi="Candara" w:cs="Segoe UI"/>
+          <w:color w:val="000000"/>
+          <w:sz w:val="28"/>
+          <w:szCs w:val="28"/>
+        </w:rPr>
+      </w:pPr>
+      <w:r>
+        <w:rPr>
+          <w:rFonts w:ascii="Candara" w:eastAsia="Times New Roman" w:hAnsi="Candara" w:cs="Segoe UI"/>
+          <w:b/>
+          <w:bCs/>
+          <w:color w:val="000000"/>
+          <w:sz w:val="28"/>
+          <w:szCs w:val="28"/>
+        </w:rPr>
+        <w:t>Investment in Technology</w:t>
+      </w:r>
+      <w:r>
+        <w:rPr>
+          <w:rFonts w:ascii="Candara" w:eastAsia="Times New Roman" w:hAnsi="Candara" w:cs="Segoe UI"/>
+          <w:color w:val="000000"/>
+          <w:sz w:val="28"/>
+          <w:szCs w:val="28"/>
+        </w:rPr>
+        <w:t xml:space="preserve">: </w:t>
       </w:r>
       <w:proofErr w:type="spellStart"/>
       <w:r>
         <w:rPr>
-          <w:rFonts w:ascii="Candara" w:hAnsi="Candara"/>
+          <w:rFonts w:ascii="Candara" w:eastAsia="Times New Roman" w:hAnsi="Candara" w:cs="Segoe UI"/>
+          <w:color w:val="000000"/>
           <w:sz w:val="28"/>
           <w:szCs w:val="28"/>
         </w:rPr>
@@ -409,7 +512,8 @@
       <w:proofErr w:type="spellEnd"/>
       <w:r>
         <w:rPr>
-          <w:rFonts w:ascii="Candara" w:hAnsi="Candara"/>
+          <w:rFonts w:ascii="Candara" w:eastAsia="Times New Roman" w:hAnsi="Candara" w:cs="Segoe UI"/>
+          <w:color w:val="000000"/>
           <w:sz w:val="28"/>
           <w:szCs w:val="28"/>
         </w:rPr>
@@ -418,31 +522,44 @@
     </w:p>
     <w:p>
       <w:pPr>
-        <w:pStyle w:val="ListParagraph"/>
         <w:numPr>
           <w:ilvl w:val="0"/>
-          <w:numId w:val="1"/>
+          <w:numId w:val="2"/>
         </w:numPr>
-        <w:spacing w:line="360" w:lineRule="auto"/>
-        <w:jc w:val="both"/>
-        <w:rPr>
-          <w:rFonts w:ascii="Candara" w:hAnsi="Candara"/>
-          <w:sz w:val="28"/>
-          <w:szCs w:val="28"/>
-        </w:rPr>
-      </w:pPr>
-      <w:r>
-        <w:rPr>
-          <w:rFonts w:ascii="Candara" w:hAnsi="Candara"/>
-          <w:sz w:val="28"/>
-          <w:szCs w:val="28"/>
-        </w:rPr>
-        <w:t xml:space="preserve">Plan for exit from the outset: </w:t>
+        <w:shd w:val="clear" w:color="auto" w:fill="FFFFFF"/>
+        <w:spacing w:after="0" w:line="480" w:lineRule="auto"/>
+        <w:rPr>
+          <w:rFonts w:ascii="Candara" w:eastAsia="Times New Roman" w:hAnsi="Candara" w:cs="Segoe UI"/>
+          <w:color w:val="000000"/>
+          <w:sz w:val="28"/>
+          <w:szCs w:val="28"/>
+        </w:rPr>
+      </w:pPr>
+      <w:r>
+        <w:rPr>
+          <w:rFonts w:ascii="Candara" w:eastAsia="Times New Roman" w:hAnsi="Candara" w:cs="Segoe UI"/>
+          <w:b/>
+          <w:bCs/>
+          <w:color w:val="000000"/>
+          <w:sz w:val="28"/>
+          <w:szCs w:val="28"/>
+        </w:rPr>
+        <w:t>Clear Exit Strategy</w:t>
+      </w:r>
+      <w:r>
+        <w:rPr>
+          <w:rFonts w:ascii="Candara" w:eastAsia="Times New Roman" w:hAnsi="Candara" w:cs="Segoe UI"/>
+          <w:color w:val="000000"/>
+          <w:sz w:val="28"/>
+          <w:szCs w:val="28"/>
+        </w:rPr>
+        <w:t xml:space="preserve">: </w:t>
       </w:r>
       <w:proofErr w:type="spellStart"/>
       <w:r>
         <w:rPr>
-          <w:rFonts w:ascii="Candara" w:hAnsi="Candara"/>
+          <w:rFonts w:ascii="Candara" w:eastAsia="Times New Roman" w:hAnsi="Candara" w:cs="Segoe UI"/>
+          <w:color w:val="000000"/>
           <w:sz w:val="28"/>
           <w:szCs w:val="28"/>
         </w:rPr>
@@ -451,7 +568,8 @@
       <w:proofErr w:type="spellEnd"/>
       <w:r>
         <w:rPr>
-          <w:rFonts w:ascii="Candara" w:hAnsi="Candara"/>
+          <w:rFonts w:ascii="Candara" w:eastAsia="Times New Roman" w:hAnsi="Candara" w:cs="Segoe UI"/>
+          <w:color w:val="000000"/>
           <w:sz w:val="28"/>
           <w:szCs w:val="28"/>
         </w:rPr>
@@ -460,75 +578,701 @@
     </w:p>
     <w:p>
       <w:pPr>
-        <w:pStyle w:val="ListParagraph"/>
         <w:numPr>
           <w:ilvl w:val="0"/>
-          <w:numId w:val="1"/>
+          <w:numId w:val="2"/>
         </w:numPr>
-        <w:spacing w:line="360" w:lineRule="auto"/>
-        <w:jc w:val="both"/>
-        <w:rPr>
-          <w:rFonts w:ascii="Candara" w:hAnsi="Candara"/>
-          <w:sz w:val="28"/>
-          <w:szCs w:val="28"/>
-        </w:rPr>
-      </w:pPr>
-      <w:r>
-        <w:rPr>
-          <w:rFonts w:ascii="Candara" w:hAnsi="Candara"/>
-          <w:sz w:val="28"/>
-          <w:szCs w:val="28"/>
-        </w:rPr>
-        <w:t xml:space="preserve">Negotiate carefully: </w:t>
-      </w:r>
-      <w:proofErr w:type="spellStart"/>
-      <w:r>
-        <w:rPr>
-          <w:rFonts w:ascii="Candara" w:hAnsi="Candara"/>
-          <w:sz w:val="28"/>
-          <w:szCs w:val="28"/>
-        </w:rPr>
-        <w:t>Careem's</w:t>
-      </w:r>
-      <w:proofErr w:type="spellEnd"/>
-      <w:r>
-        <w:rPr>
-          <w:rFonts w:ascii="Candara" w:hAnsi="Candara"/>
-          <w:sz w:val="28"/>
-          <w:szCs w:val="28"/>
-        </w:rPr>
-        <w:t xml:space="preserve"> co-founders and investors were careful in their negotiations with potential buyers, ensuring that the acquisition provided a good return on investment and aligned with their long-term goals.</w:t>
-      </w:r>
-    </w:p>
-    <w:p>
-      <w:pPr>
-        <w:pStyle w:val="ListParagraph"/>
-        <w:spacing w:line="360" w:lineRule="auto"/>
-        <w:jc w:val="both"/>
-        <w:rPr>
-          <w:rFonts w:ascii="Candara" w:hAnsi="Candara"/>
-          <w:sz w:val="28"/>
-          <w:szCs w:val="28"/>
-        </w:rPr>
-      </w:pPr>
-    </w:p>
-    <w:p>
-      <w:pPr>
-        <w:spacing w:line="360" w:lineRule="auto"/>
-        <w:jc w:val="both"/>
-        <w:rPr>
-          <w:rFonts w:ascii="Candara" w:hAnsi="Candara"/>
+        <w:shd w:val="clear" w:color="auto" w:fill="FFFFFF"/>
+        <w:spacing w:after="0" w:line="480" w:lineRule="auto"/>
+        <w:rPr>
+          <w:rFonts w:ascii="Candara" w:eastAsia="Times New Roman" w:hAnsi="Candara" w:cs="Segoe UI"/>
+          <w:color w:val="000000"/>
+          <w:sz w:val="28"/>
+          <w:szCs w:val="28"/>
+        </w:rPr>
+      </w:pPr>
+      <w:r>
+        <w:rPr>
+          <w:rFonts w:ascii="Candara" w:eastAsia="Times New Roman" w:hAnsi="Candara" w:cs="Segoe UI"/>
           <w:b/>
           <w:bCs/>
-          <w:sz w:val="28"/>
-          <w:szCs w:val="28"/>
-        </w:rPr>
-      </w:pPr>
-      <w:r>
-        <w:rPr>
-          <w:rFonts w:ascii="Candara" w:hAnsi="Candara"/>
+          <w:color w:val="000000"/>
+          <w:sz w:val="28"/>
+          <w:szCs w:val="28"/>
+        </w:rPr>
+        <w:t>Careful Negotiations</w:t>
+      </w:r>
+      <w:r>
+        <w:rPr>
+          <w:rFonts w:ascii="Candara" w:eastAsia="Times New Roman" w:hAnsi="Candara" w:cs="Segoe UI"/>
+          <w:color w:val="000000"/>
+          <w:sz w:val="28"/>
+          <w:szCs w:val="28"/>
+        </w:rPr>
+        <w:t xml:space="preserve">: </w:t>
+      </w:r>
+      <w:proofErr w:type="spellStart"/>
+      <w:r>
+        <w:rPr>
+          <w:rFonts w:ascii="Candara" w:eastAsia="Times New Roman" w:hAnsi="Candara" w:cs="Segoe UI"/>
+          <w:color w:val="000000"/>
+          <w:sz w:val="28"/>
+          <w:szCs w:val="28"/>
+        </w:rPr>
+        <w:t>Careem's</w:t>
+      </w:r>
+      <w:proofErr w:type="spellEnd"/>
+      <w:r>
+        <w:rPr>
+          <w:rFonts w:ascii="Candara" w:eastAsia="Times New Roman" w:hAnsi="Candara" w:cs="Segoe UI"/>
+          <w:color w:val="000000"/>
+          <w:sz w:val="28"/>
+          <w:szCs w:val="28"/>
+        </w:rPr>
+        <w:t xml:space="preserve"> co-founders and investors were careful in their negotiations with potential buyers, ensuring that the acquisition provided a good return on investment and aligned with their long-term goals.</w:t>
+      </w:r>
+    </w:p>
+    <w:p>
+      <w:pPr>
+        <w:shd w:val="clear" w:color="auto" w:fill="FFFFFF"/>
+        <w:spacing w:after="0" w:line="480" w:lineRule="auto"/>
+        <w:rPr>
+          <w:rFonts w:ascii="Candara" w:eastAsia="Times New Roman" w:hAnsi="Candara" w:cs="Segoe UI"/>
+          <w:color w:val="000000"/>
+          <w:sz w:val="28"/>
+          <w:szCs w:val="28"/>
+        </w:rPr>
+      </w:pPr>
+    </w:p>
+    <w:p>
+      <w:pPr>
+        <w:shd w:val="clear" w:color="auto" w:fill="FFFFFF"/>
+        <w:spacing w:after="0" w:line="480" w:lineRule="auto"/>
+        <w:rPr>
+          <w:rFonts w:ascii="Candara" w:eastAsia="Times New Roman" w:hAnsi="Candara" w:cs="Segoe UI"/>
+          <w:color w:val="000000"/>
+          <w:sz w:val="28"/>
+          <w:szCs w:val="28"/>
+        </w:rPr>
+      </w:pPr>
+    </w:p>
+    <w:p>
+      <w:pPr>
+        <w:shd w:val="clear" w:color="auto" w:fill="FFFFFF"/>
+        <w:spacing w:after="0" w:line="480" w:lineRule="auto"/>
+        <w:rPr>
+          <w:rFonts w:ascii="Candara" w:eastAsia="Times New Roman" w:hAnsi="Candara" w:cs="Segoe UI"/>
+          <w:color w:val="000000"/>
+          <w:sz w:val="28"/>
+          <w:szCs w:val="28"/>
+        </w:rPr>
+      </w:pPr>
+    </w:p>
+    <w:p>
+      <w:pPr>
+        <w:shd w:val="clear" w:color="auto" w:fill="FFFFFF"/>
+        <w:spacing w:after="0" w:line="480" w:lineRule="auto"/>
+        <w:rPr>
+          <w:rFonts w:ascii="Candara" w:eastAsia="Times New Roman" w:hAnsi="Candara" w:cs="Segoe UI"/>
+          <w:color w:val="000000"/>
+          <w:sz w:val="28"/>
+          <w:szCs w:val="28"/>
+        </w:rPr>
+      </w:pPr>
+    </w:p>
+    <w:p>
+      <w:pPr>
+        <w:shd w:val="clear" w:color="auto" w:fill="FFFFFF"/>
+        <w:spacing w:after="0" w:line="480" w:lineRule="auto"/>
+        <w:rPr>
+          <w:rFonts w:ascii="Candara" w:eastAsia="Times New Roman" w:hAnsi="Candara" w:cs="Segoe UI"/>
+          <w:color w:val="000000"/>
+          <w:sz w:val="28"/>
+          <w:szCs w:val="28"/>
+        </w:rPr>
+      </w:pPr>
+    </w:p>
+    <w:p>
+      <w:pPr>
+        <w:shd w:val="clear" w:color="auto" w:fill="FFFFFF"/>
+        <w:spacing w:after="0" w:line="480" w:lineRule="auto"/>
+        <w:rPr>
+          <w:rFonts w:ascii="Candara" w:eastAsia="Times New Roman" w:hAnsi="Candara" w:cs="Segoe UI"/>
+          <w:color w:val="000000"/>
+          <w:sz w:val="28"/>
+          <w:szCs w:val="28"/>
+        </w:rPr>
+      </w:pPr>
+    </w:p>
+    <w:p>
+      <w:pPr>
+        <w:shd w:val="clear" w:color="auto" w:fill="FFFFFF"/>
+        <w:spacing w:after="0" w:line="480" w:lineRule="auto"/>
+        <w:rPr>
+          <w:rFonts w:ascii="Candara" w:eastAsia="Times New Roman" w:hAnsi="Candara" w:cs="Segoe UI"/>
+          <w:color w:val="000000"/>
+          <w:sz w:val="28"/>
+          <w:szCs w:val="28"/>
+        </w:rPr>
+      </w:pPr>
+    </w:p>
+    <w:p>
+      <w:pPr>
+        <w:shd w:val="clear" w:color="auto" w:fill="FFFFFF"/>
+        <w:spacing w:after="0" w:line="480" w:lineRule="auto"/>
+        <w:rPr>
+          <w:rFonts w:ascii="Candara" w:eastAsia="Times New Roman" w:hAnsi="Candara" w:cs="Segoe UI"/>
+          <w:color w:val="000000"/>
+          <w:sz w:val="28"/>
+          <w:szCs w:val="28"/>
+        </w:rPr>
+      </w:pPr>
+      <w:r>
+        <w:rPr>
+          <w:rFonts w:ascii="Candara" w:eastAsia="Times New Roman" w:hAnsi="Candara" w:cs="Segoe UI"/>
           <w:b/>
           <w:bCs/>
+          <w:color w:val="000000"/>
+          <w:sz w:val="28"/>
+          <w:szCs w:val="28"/>
+        </w:rPr>
+        <w:lastRenderedPageBreak/>
+        <w:t>Lessons Learned for Saudi Arabian Startups</w:t>
+      </w:r>
+    </w:p>
+    <w:p>
+      <w:pPr>
+        <w:numPr>
+          <w:ilvl w:val="0"/>
+          <w:numId w:val="3"/>
+        </w:numPr>
+        <w:shd w:val="clear" w:color="auto" w:fill="FFFFFF"/>
+        <w:spacing w:after="0" w:line="480" w:lineRule="auto"/>
+        <w:rPr>
+          <w:rFonts w:ascii="Candara" w:eastAsia="Times New Roman" w:hAnsi="Candara" w:cs="Segoe UI"/>
+          <w:color w:val="000000"/>
+          <w:sz w:val="28"/>
+          <w:szCs w:val="28"/>
+        </w:rPr>
+      </w:pPr>
+      <w:r>
+        <w:rPr>
+          <w:rFonts w:ascii="Candara" w:eastAsia="Times New Roman" w:hAnsi="Candara" w:cs="Segoe UI"/>
+          <w:b/>
+          <w:bCs/>
+          <w:color w:val="000000"/>
+          <w:sz w:val="28"/>
+          <w:szCs w:val="28"/>
+        </w:rPr>
+        <w:t>Focus on Building a Strong Brand</w:t>
+      </w:r>
+      <w:r>
+        <w:rPr>
+          <w:rFonts w:ascii="Candara" w:eastAsia="Times New Roman" w:hAnsi="Candara" w:cs="Segoe UI"/>
+          <w:color w:val="000000"/>
+          <w:sz w:val="28"/>
+          <w:szCs w:val="28"/>
+        </w:rPr>
+        <w:t>: Developing a strong brand and reputation is crucial for attracting customers and increasing valuation.</w:t>
+      </w:r>
+    </w:p>
+    <w:p>
+      <w:pPr>
+        <w:numPr>
+          <w:ilvl w:val="0"/>
+          <w:numId w:val="3"/>
+        </w:numPr>
+        <w:shd w:val="clear" w:color="auto" w:fill="FFFFFF"/>
+        <w:spacing w:after="0" w:line="480" w:lineRule="auto"/>
+        <w:rPr>
+          <w:rFonts w:ascii="Candara" w:eastAsia="Times New Roman" w:hAnsi="Candara" w:cs="Segoe UI"/>
+          <w:color w:val="000000"/>
+          <w:sz w:val="28"/>
+          <w:szCs w:val="28"/>
+        </w:rPr>
+      </w:pPr>
+      <w:r>
+        <w:rPr>
+          <w:rFonts w:ascii="Candara" w:eastAsia="Times New Roman" w:hAnsi="Candara" w:cs="Segoe UI"/>
+          <w:b/>
+          <w:bCs/>
+          <w:color w:val="000000"/>
+          <w:sz w:val="28"/>
+          <w:szCs w:val="28"/>
+        </w:rPr>
+        <w:t>Expand Operations Strategically</w:t>
+      </w:r>
+      <w:r>
+        <w:rPr>
+          <w:rFonts w:ascii="Candara" w:eastAsia="Times New Roman" w:hAnsi="Candara" w:cs="Segoe UI"/>
+          <w:color w:val="000000"/>
+          <w:sz w:val="28"/>
+          <w:szCs w:val="28"/>
+        </w:rPr>
+        <w:t>: Expanding operations across the region can increase revenue and attract potential buyers.</w:t>
+      </w:r>
+    </w:p>
+    <w:p>
+      <w:pPr>
+        <w:numPr>
+          <w:ilvl w:val="0"/>
+          <w:numId w:val="3"/>
+        </w:numPr>
+        <w:shd w:val="clear" w:color="auto" w:fill="FFFFFF"/>
+        <w:spacing w:after="0" w:line="480" w:lineRule="auto"/>
+        <w:rPr>
+          <w:rFonts w:ascii="Candara" w:eastAsia="Times New Roman" w:hAnsi="Candara" w:cs="Segoe UI"/>
+          <w:color w:val="000000"/>
+          <w:sz w:val="28"/>
+          <w:szCs w:val="28"/>
+        </w:rPr>
+      </w:pPr>
+      <w:r>
+        <w:rPr>
+          <w:rFonts w:ascii="Candara" w:eastAsia="Times New Roman" w:hAnsi="Candara" w:cs="Segoe UI"/>
+          <w:b/>
+          <w:bCs/>
+          <w:color w:val="000000"/>
+          <w:sz w:val="28"/>
+          <w:szCs w:val="28"/>
+        </w:rPr>
+        <w:t>Invest in Technology</w:t>
+      </w:r>
+      <w:r>
+        <w:rPr>
+          <w:rFonts w:ascii="Candara" w:eastAsia="Times New Roman" w:hAnsi="Candara" w:cs="Segoe UI"/>
+          <w:color w:val="000000"/>
+          <w:sz w:val="28"/>
+          <w:szCs w:val="28"/>
+        </w:rPr>
+        <w:t>: Investing in cutting-edge technology can improve services and stay ahead of the competition.</w:t>
+      </w:r>
+    </w:p>
+    <w:p>
+      <w:pPr>
+        <w:numPr>
+          <w:ilvl w:val="0"/>
+          <w:numId w:val="3"/>
+        </w:numPr>
+        <w:shd w:val="clear" w:color="auto" w:fill="FFFFFF"/>
+        <w:spacing w:after="0" w:line="480" w:lineRule="auto"/>
+        <w:rPr>
+          <w:rFonts w:ascii="Candara" w:eastAsia="Times New Roman" w:hAnsi="Candara" w:cs="Segoe UI"/>
+          <w:color w:val="000000"/>
+          <w:sz w:val="28"/>
+          <w:szCs w:val="28"/>
+        </w:rPr>
+      </w:pPr>
+      <w:r>
+        <w:rPr>
+          <w:rFonts w:ascii="Candara" w:eastAsia="Times New Roman" w:hAnsi="Candara" w:cs="Segoe UI"/>
+          <w:b/>
+          <w:bCs/>
+          <w:color w:val="000000"/>
+          <w:sz w:val="28"/>
+          <w:szCs w:val="28"/>
+        </w:rPr>
+        <w:t>Plan for Exit from the Outset</w:t>
+      </w:r>
+      <w:r>
+        <w:rPr>
+          <w:rFonts w:ascii="Candara" w:eastAsia="Times New Roman" w:hAnsi="Candara" w:cs="Segoe UI"/>
+          <w:color w:val="000000"/>
+          <w:sz w:val="28"/>
+          <w:szCs w:val="28"/>
+        </w:rPr>
+        <w:t>: Having a clear exit strategy from the outset can help make strategic decisions that align with long-term goals.</w:t>
+      </w:r>
+    </w:p>
+    <w:p>
+      <w:pPr>
+        <w:numPr>
+          <w:ilvl w:val="0"/>
+          <w:numId w:val="3"/>
+        </w:numPr>
+        <w:shd w:val="clear" w:color="auto" w:fill="FFFFFF"/>
+        <w:spacing w:after="0" w:line="480" w:lineRule="auto"/>
+        <w:rPr>
+          <w:rFonts w:ascii="Candara" w:eastAsia="Times New Roman" w:hAnsi="Candara" w:cs="Segoe UI"/>
+          <w:color w:val="000000"/>
+          <w:sz w:val="28"/>
+          <w:szCs w:val="28"/>
+        </w:rPr>
+      </w:pPr>
+      <w:r>
+        <w:rPr>
+          <w:rFonts w:ascii="Candara" w:eastAsia="Times New Roman" w:hAnsi="Candara" w:cs="Segoe UI"/>
+          <w:b/>
+          <w:bCs/>
+          <w:color w:val="000000"/>
+          <w:sz w:val="28"/>
+          <w:szCs w:val="28"/>
+        </w:rPr>
+        <w:t>Negotiate Carefully</w:t>
+      </w:r>
+      <w:r>
+        <w:rPr>
+          <w:rFonts w:ascii="Candara" w:eastAsia="Times New Roman" w:hAnsi="Candara" w:cs="Segoe UI"/>
+          <w:color w:val="000000"/>
+          <w:sz w:val="28"/>
+          <w:szCs w:val="28"/>
+        </w:rPr>
+        <w:t>: Careful negotiations with potential buyers can ensure a good return on investment and align with long-term goals.</w:t>
+      </w:r>
+    </w:p>
+    <w:p>
+      <w:pPr>
+        <w:shd w:val="clear" w:color="auto" w:fill="FFFFFF"/>
+        <w:spacing w:after="0" w:line="480" w:lineRule="auto"/>
+        <w:rPr>
+          <w:rFonts w:ascii="Candara" w:eastAsia="Times New Roman" w:hAnsi="Candara" w:cs="Segoe UI"/>
+          <w:color w:val="000000"/>
+          <w:sz w:val="28"/>
+          <w:szCs w:val="28"/>
+        </w:rPr>
+      </w:pPr>
+    </w:p>
+    <w:p>
+      <w:pPr>
+        <w:shd w:val="clear" w:color="auto" w:fill="FFFFFF"/>
+        <w:spacing w:after="0" w:line="480" w:lineRule="auto"/>
+        <w:rPr>
+          <w:rFonts w:ascii="Candara" w:eastAsia="Times New Roman" w:hAnsi="Candara" w:cs="Segoe UI"/>
+          <w:color w:val="000000"/>
+          <w:sz w:val="28"/>
+          <w:szCs w:val="28"/>
+        </w:rPr>
+      </w:pPr>
+    </w:p>
+    <w:p>
+      <w:pPr>
+        <w:shd w:val="clear" w:color="auto" w:fill="FFFFFF"/>
+        <w:spacing w:after="0" w:line="480" w:lineRule="auto"/>
+        <w:rPr>
+          <w:rFonts w:ascii="Candara" w:eastAsia="Times New Roman" w:hAnsi="Candara" w:cs="Segoe UI"/>
+          <w:color w:val="000000"/>
+          <w:sz w:val="28"/>
+          <w:szCs w:val="28"/>
+        </w:rPr>
+      </w:pPr>
+    </w:p>
+    <w:p>
+      <w:pPr>
+        <w:shd w:val="clear" w:color="auto" w:fill="FFFFFF"/>
+        <w:spacing w:after="0" w:line="480" w:lineRule="auto"/>
+        <w:rPr>
+          <w:rFonts w:ascii="Candara" w:eastAsia="Times New Roman" w:hAnsi="Candara" w:cs="Segoe UI"/>
+          <w:color w:val="000000"/>
+          <w:sz w:val="28"/>
+          <w:szCs w:val="28"/>
+        </w:rPr>
+      </w:pPr>
+    </w:p>
+    <w:p>
+      <w:pPr>
+        <w:shd w:val="clear" w:color="auto" w:fill="FFFFFF"/>
+        <w:spacing w:after="0" w:line="480" w:lineRule="auto"/>
+        <w:rPr>
+          <w:rFonts w:ascii="Candara" w:eastAsia="Times New Roman" w:hAnsi="Candara" w:cs="Segoe UI"/>
+          <w:color w:val="000000"/>
+          <w:sz w:val="28"/>
+          <w:szCs w:val="28"/>
+        </w:rPr>
+      </w:pPr>
+    </w:p>
+    <w:p>
+      <w:pPr>
+        <w:shd w:val="clear" w:color="auto" w:fill="FFFFFF"/>
+        <w:spacing w:after="0" w:line="480" w:lineRule="auto"/>
+        <w:rPr>
+          <w:rFonts w:ascii="Candara" w:eastAsia="Times New Roman" w:hAnsi="Candara" w:cs="Segoe UI"/>
+          <w:color w:val="000000"/>
+          <w:sz w:val="28"/>
+          <w:szCs w:val="28"/>
+        </w:rPr>
+      </w:pPr>
+    </w:p>
+    <w:p>
+      <w:pPr>
+        <w:shd w:val="clear" w:color="auto" w:fill="FFFFFF"/>
+        <w:spacing w:after="0" w:line="480" w:lineRule="auto"/>
+        <w:rPr>
+          <w:rFonts w:ascii="Candara" w:eastAsia="Times New Roman" w:hAnsi="Candara" w:cs="Segoe UI"/>
+          <w:color w:val="000000"/>
+          <w:sz w:val="28"/>
+          <w:szCs w:val="28"/>
+        </w:rPr>
+      </w:pPr>
+    </w:p>
+    <w:p>
+      <w:pPr>
+        <w:shd w:val="clear" w:color="auto" w:fill="FFFFFF"/>
+        <w:spacing w:after="0" w:line="480" w:lineRule="auto"/>
+        <w:rPr>
+          <w:rFonts w:ascii="Candara" w:eastAsia="Times New Roman" w:hAnsi="Candara" w:cs="Segoe UI"/>
+          <w:color w:val="000000"/>
+          <w:sz w:val="28"/>
+          <w:szCs w:val="28"/>
+        </w:rPr>
+      </w:pPr>
+    </w:p>
+    <w:p>
+      <w:pPr>
+        <w:shd w:val="clear" w:color="auto" w:fill="FFFFFF"/>
+        <w:spacing w:after="0" w:line="480" w:lineRule="auto"/>
+        <w:rPr>
+          <w:rFonts w:ascii="Candara" w:eastAsia="Times New Roman" w:hAnsi="Candara" w:cs="Segoe UI"/>
+          <w:color w:val="000000"/>
+          <w:sz w:val="28"/>
+          <w:szCs w:val="28"/>
+        </w:rPr>
+      </w:pPr>
+    </w:p>
+    <w:p>
+      <w:pPr>
+        <w:shd w:val="clear" w:color="auto" w:fill="FFFFFF"/>
+        <w:spacing w:after="0" w:line="480" w:lineRule="auto"/>
+        <w:rPr>
+          <w:rFonts w:ascii="Candara" w:eastAsia="Times New Roman" w:hAnsi="Candara" w:cs="Segoe UI"/>
+          <w:color w:val="000000"/>
+          <w:sz w:val="28"/>
+          <w:szCs w:val="28"/>
+        </w:rPr>
+      </w:pPr>
+    </w:p>
+    <w:p>
+      <w:pPr>
+        <w:shd w:val="clear" w:color="auto" w:fill="FFFFFF"/>
+        <w:spacing w:after="0" w:line="480" w:lineRule="auto"/>
+        <w:rPr>
+          <w:rFonts w:ascii="Candara" w:eastAsia="Times New Roman" w:hAnsi="Candara" w:cs="Segoe UI"/>
+          <w:color w:val="000000"/>
+          <w:sz w:val="28"/>
+          <w:szCs w:val="28"/>
+        </w:rPr>
+      </w:pPr>
+      <w:r>
+        <w:rPr>
+          <w:rFonts w:ascii="Candara" w:eastAsia="Times New Roman" w:hAnsi="Candara" w:cs="Segoe UI"/>
+          <w:b/>
+          <w:bCs/>
+          <w:color w:val="000000"/>
+          <w:sz w:val="28"/>
+          <w:szCs w:val="28"/>
+        </w:rPr>
+        <w:lastRenderedPageBreak/>
+        <w:t>Impact on the Saudi Arabian Startup Ecosystem</w:t>
+      </w:r>
+    </w:p>
+    <w:p>
+      <w:pPr>
+        <w:shd w:val="clear" w:color="auto" w:fill="FFFFFF"/>
+        <w:spacing w:after="0" w:line="480" w:lineRule="auto"/>
+        <w:rPr>
+          <w:rFonts w:ascii="Candara" w:eastAsia="Times New Roman" w:hAnsi="Candara" w:cs="Segoe UI"/>
+          <w:color w:val="000000"/>
+          <w:sz w:val="28"/>
+          <w:szCs w:val="28"/>
+        </w:rPr>
+      </w:pPr>
+      <w:proofErr w:type="spellStart"/>
+      <w:r>
+        <w:rPr>
+          <w:rFonts w:ascii="Candara" w:eastAsia="Times New Roman" w:hAnsi="Candara" w:cs="Segoe UI"/>
+          <w:color w:val="000000"/>
+          <w:sz w:val="28"/>
+          <w:szCs w:val="28"/>
+        </w:rPr>
+        <w:t>Careem's</w:t>
+      </w:r>
+      <w:proofErr w:type="spellEnd"/>
+      <w:r>
+        <w:rPr>
+          <w:rFonts w:ascii="Candara" w:eastAsia="Times New Roman" w:hAnsi="Candara" w:cs="Segoe UI"/>
+          <w:color w:val="000000"/>
+          <w:sz w:val="28"/>
+          <w:szCs w:val="28"/>
+        </w:rPr>
+        <w:t xml:space="preserve"> successful exit has had a significant impact on the Saudi Arabian startup ecosystem. It has:</w:t>
+      </w:r>
+    </w:p>
+    <w:p>
+      <w:pPr>
+        <w:numPr>
+          <w:ilvl w:val="0"/>
+          <w:numId w:val="4"/>
+        </w:numPr>
+        <w:shd w:val="clear" w:color="auto" w:fill="FFFFFF"/>
+        <w:spacing w:after="0" w:line="480" w:lineRule="auto"/>
+        <w:rPr>
+          <w:rFonts w:ascii="Candara" w:eastAsia="Times New Roman" w:hAnsi="Candara" w:cs="Segoe UI"/>
+          <w:color w:val="000000"/>
+          <w:sz w:val="28"/>
+          <w:szCs w:val="28"/>
+        </w:rPr>
+      </w:pPr>
+      <w:r>
+        <w:rPr>
+          <w:rFonts w:ascii="Candara" w:eastAsia="Times New Roman" w:hAnsi="Candara" w:cs="Segoe UI"/>
+          <w:b/>
+          <w:bCs/>
+          <w:color w:val="000000"/>
+          <w:sz w:val="28"/>
+          <w:szCs w:val="28"/>
+        </w:rPr>
+        <w:t>Demonstrated the Potential for Successful Exits</w:t>
+      </w:r>
+      <w:r>
+        <w:rPr>
+          <w:rFonts w:ascii="Candara" w:eastAsia="Times New Roman" w:hAnsi="Candara" w:cs="Segoe UI"/>
+          <w:color w:val="000000"/>
+          <w:sz w:val="28"/>
+          <w:szCs w:val="28"/>
+        </w:rPr>
+        <w:t xml:space="preserve">: </w:t>
+      </w:r>
+      <w:proofErr w:type="spellStart"/>
+      <w:r>
+        <w:rPr>
+          <w:rFonts w:ascii="Candara" w:eastAsia="Times New Roman" w:hAnsi="Candara" w:cs="Segoe UI"/>
+          <w:color w:val="000000"/>
+          <w:sz w:val="28"/>
+          <w:szCs w:val="28"/>
+        </w:rPr>
+        <w:t>Careem's</w:t>
+      </w:r>
+      <w:proofErr w:type="spellEnd"/>
+      <w:r>
+        <w:rPr>
+          <w:rFonts w:ascii="Candara" w:eastAsia="Times New Roman" w:hAnsi="Candara" w:cs="Segoe UI"/>
+          <w:color w:val="000000"/>
+          <w:sz w:val="28"/>
+          <w:szCs w:val="28"/>
+        </w:rPr>
+        <w:t xml:space="preserve"> exit has shown that startups in the region can achieve successful exits, providing a return on investment for investors.</w:t>
+      </w:r>
+    </w:p>
+    <w:p>
+      <w:pPr>
+        <w:numPr>
+          <w:ilvl w:val="0"/>
+          <w:numId w:val="4"/>
+        </w:numPr>
+        <w:shd w:val="clear" w:color="auto" w:fill="FFFFFF"/>
+        <w:spacing w:after="0" w:line="480" w:lineRule="auto"/>
+        <w:rPr>
+          <w:rFonts w:ascii="Candara" w:eastAsia="Times New Roman" w:hAnsi="Candara" w:cs="Segoe UI"/>
+          <w:color w:val="000000"/>
+          <w:sz w:val="28"/>
+          <w:szCs w:val="28"/>
+        </w:rPr>
+      </w:pPr>
+      <w:r>
+        <w:rPr>
+          <w:rFonts w:ascii="Candara" w:eastAsia="Times New Roman" w:hAnsi="Candara" w:cs="Segoe UI"/>
+          <w:b/>
+          <w:bCs/>
+          <w:color w:val="000000"/>
+          <w:sz w:val="28"/>
+          <w:szCs w:val="28"/>
+        </w:rPr>
+        <w:t>Boosted Confidence in the Region's Startup Ecosystem</w:t>
+      </w:r>
+      <w:r>
+        <w:rPr>
+          <w:rFonts w:ascii="Candara" w:eastAsia="Times New Roman" w:hAnsi="Candara" w:cs="Segoe UI"/>
+          <w:color w:val="000000"/>
+          <w:sz w:val="28"/>
+          <w:szCs w:val="28"/>
+        </w:rPr>
+        <w:t>: The acquisition has increased confidence in the region's startup ecosystem, attracting more investors and entrepreneurs to the market.</w:t>
+      </w:r>
+    </w:p>
+    <w:p>
+      <w:pPr>
+        <w:numPr>
+          <w:ilvl w:val="0"/>
+          <w:numId w:val="4"/>
+        </w:numPr>
+        <w:shd w:val="clear" w:color="auto" w:fill="FFFFFF"/>
+        <w:spacing w:after="0" w:line="480" w:lineRule="auto"/>
+        <w:rPr>
+          <w:rFonts w:ascii="Candara" w:eastAsia="Times New Roman" w:hAnsi="Candara" w:cs="Segoe UI"/>
+          <w:color w:val="000000"/>
+          <w:sz w:val="28"/>
+          <w:szCs w:val="28"/>
+        </w:rPr>
+      </w:pPr>
+      <w:r>
+        <w:rPr>
+          <w:rFonts w:ascii="Candara" w:eastAsia="Times New Roman" w:hAnsi="Candara" w:cs="Segoe UI"/>
+          <w:b/>
+          <w:bCs/>
+          <w:color w:val="000000"/>
+          <w:sz w:val="28"/>
+          <w:szCs w:val="28"/>
+        </w:rPr>
+        <w:t>Inspired Other Startups</w:t>
+      </w:r>
+      <w:r>
+        <w:rPr>
+          <w:rFonts w:ascii="Candara" w:eastAsia="Times New Roman" w:hAnsi="Candara" w:cs="Segoe UI"/>
+          <w:color w:val="000000"/>
+          <w:sz w:val="28"/>
+          <w:szCs w:val="28"/>
+        </w:rPr>
+        <w:t xml:space="preserve">: </w:t>
+      </w:r>
+      <w:proofErr w:type="spellStart"/>
+      <w:r>
+        <w:rPr>
+          <w:rFonts w:ascii="Candara" w:eastAsia="Times New Roman" w:hAnsi="Candara" w:cs="Segoe UI"/>
+          <w:color w:val="000000"/>
+          <w:sz w:val="28"/>
+          <w:szCs w:val="28"/>
+        </w:rPr>
+        <w:t>Careem's</w:t>
+      </w:r>
+      <w:proofErr w:type="spellEnd"/>
+      <w:r>
+        <w:rPr>
+          <w:rFonts w:ascii="Candara" w:eastAsia="Times New Roman" w:hAnsi="Candara" w:cs="Segoe UI"/>
+          <w:color w:val="000000"/>
+          <w:sz w:val="28"/>
+          <w:szCs w:val="28"/>
+        </w:rPr>
+        <w:t xml:space="preserve"> success has inspired other startups in the region to strive for similar exits, driving innovation and growth in the ecosystem.</w:t>
+      </w:r>
+    </w:p>
+    <w:p>
+      <w:pPr>
+        <w:shd w:val="clear" w:color="auto" w:fill="FFFFFF"/>
+        <w:spacing w:after="0" w:line="480" w:lineRule="auto"/>
+        <w:rPr>
+          <w:rFonts w:ascii="Candara" w:eastAsia="Times New Roman" w:hAnsi="Candara" w:cs="Segoe UI"/>
+          <w:color w:val="000000"/>
+          <w:sz w:val="28"/>
+          <w:szCs w:val="28"/>
+        </w:rPr>
+      </w:pPr>
+    </w:p>
+    <w:p>
+      <w:pPr>
+        <w:shd w:val="clear" w:color="auto" w:fill="FFFFFF"/>
+        <w:spacing w:after="0" w:line="480" w:lineRule="auto"/>
+        <w:rPr>
+          <w:rFonts w:ascii="Candara" w:eastAsia="Times New Roman" w:hAnsi="Candara" w:cs="Segoe UI"/>
+          <w:color w:val="000000"/>
+          <w:sz w:val="28"/>
+          <w:szCs w:val="28"/>
+        </w:rPr>
+      </w:pPr>
+      <w:r>
+        <w:rPr>
+          <w:rFonts w:ascii="Candara" w:eastAsia="Times New Roman" w:hAnsi="Candara" w:cs="Segoe UI"/>
+          <w:b/>
+          <w:bCs/>
+          <w:color w:val="000000"/>
           <w:sz w:val="28"/>
           <w:szCs w:val="28"/>
         </w:rPr>
@@ -537,36 +1281,334 @@
     </w:p>
     <w:p>
       <w:pPr>
-        <w:spacing w:line="360" w:lineRule="auto"/>
-        <w:jc w:val="both"/>
+        <w:shd w:val="clear" w:color="auto" w:fill="FFFFFF"/>
+        <w:spacing w:after="0" w:line="480" w:lineRule="auto"/>
+        <w:rPr>
+          <w:rFonts w:ascii="Candara" w:eastAsia="Times New Roman" w:hAnsi="Candara" w:cs="Segoe UI"/>
+          <w:color w:val="000000"/>
+          <w:sz w:val="28"/>
+          <w:szCs w:val="28"/>
+        </w:rPr>
+      </w:pPr>
+      <w:proofErr w:type="spellStart"/>
+      <w:r>
+        <w:rPr>
+          <w:rFonts w:ascii="Candara" w:eastAsia="Times New Roman" w:hAnsi="Candara" w:cs="Segoe UI"/>
+          <w:color w:val="000000"/>
+          <w:sz w:val="28"/>
+          <w:szCs w:val="28"/>
+        </w:rPr>
+        <w:t>Careem's</w:t>
+      </w:r>
+      <w:proofErr w:type="spellEnd"/>
+      <w:r>
+        <w:rPr>
+          <w:rFonts w:ascii="Candara" w:eastAsia="Times New Roman" w:hAnsi="Candara" w:cs="Segoe UI"/>
+          <w:color w:val="000000"/>
+          <w:sz w:val="28"/>
+          <w:szCs w:val="28"/>
+        </w:rPr>
+        <w:t xml:space="preserve"> successful exit is a testament to the potential for successful exits in the Saudi Arabian startup ecosystem. By focusing on building a strong brand, expanding operations strategically, investing in technology, planning for exit from the outset, and negotiating carefully, startups in the region can increase their chances of success and provide a strong return for their investors.</w:t>
+      </w:r>
+    </w:p>
+    <w:p>
+      <w:pPr>
+        <w:spacing w:line="480" w:lineRule="auto"/>
         <w:rPr>
           <w:rFonts w:ascii="Candara" w:hAnsi="Candara"/>
           <w:sz w:val="28"/>
           <w:szCs w:val="28"/>
         </w:rPr>
       </w:pPr>
+    </w:p>
+    <w:p>
+      <w:pPr>
+        <w:spacing w:line="480" w:lineRule="auto"/>
+        <w:rPr>
+          <w:rFonts w:ascii="Candara" w:hAnsi="Candara"/>
+          <w:sz w:val="28"/>
+          <w:szCs w:val="28"/>
+        </w:rPr>
+      </w:pPr>
+    </w:p>
+    <w:p>
+      <w:pPr>
+        <w:pStyle w:val="NormalWeb"/>
+        <w:spacing w:before="0" w:beforeAutospacing="0" w:after="0" w:afterAutospacing="0" w:line="360" w:lineRule="auto"/>
+        <w:rPr>
+          <w:rFonts w:ascii="Candara" w:hAnsi="Candara" w:cs="Segoe UI"/>
+          <w:color w:val="000000"/>
+          <w:sz w:val="28"/>
+          <w:szCs w:val="28"/>
+        </w:rPr>
+      </w:pPr>
+      <w:r>
+        <w:rPr>
+          <w:rStyle w:val="Strong"/>
+          <w:rFonts w:ascii="Candara" w:hAnsi="Candara" w:cs="Segoe UI"/>
+          <w:color w:val="000000"/>
+          <w:sz w:val="28"/>
+          <w:szCs w:val="28"/>
+        </w:rPr>
+        <w:lastRenderedPageBreak/>
+        <w:t>Reflection Questions</w:t>
+      </w:r>
+    </w:p>
+    <w:p>
+      <w:pPr>
+        <w:pStyle w:val="NormalWeb"/>
+        <w:numPr>
+          <w:ilvl w:val="0"/>
+          <w:numId w:val="5"/>
+        </w:numPr>
+        <w:spacing w:before="0" w:beforeAutospacing="0" w:after="0" w:afterAutospacing="0" w:line="360" w:lineRule="auto"/>
+        <w:textAlignment w:val="top"/>
+        <w:rPr>
+          <w:rFonts w:ascii="Candara" w:hAnsi="Candara" w:cs="Segoe UI"/>
+          <w:b/>
+          <w:bCs/>
+          <w:color w:val="000000"/>
+          <w:sz w:val="28"/>
+          <w:szCs w:val="28"/>
+        </w:rPr>
+      </w:pPr>
+      <w:r>
+        <w:rPr>
+          <w:rStyle w:val="Strong"/>
+          <w:rFonts w:ascii="Candara" w:hAnsi="Candara" w:cs="Segoe UI"/>
+          <w:b w:val="0"/>
+          <w:bCs w:val="0"/>
+          <w:color w:val="000000"/>
+          <w:sz w:val="28"/>
+          <w:szCs w:val="28"/>
+        </w:rPr>
+        <w:t xml:space="preserve">What are the key factors that contributed to </w:t>
+      </w:r>
       <w:proofErr w:type="spellStart"/>
       <w:r>
         <w:rPr>
+          <w:rStyle w:val="Strong"/>
+          <w:rFonts w:ascii="Candara" w:hAnsi="Candara" w:cs="Segoe UI"/>
+          <w:b w:val="0"/>
+          <w:bCs w:val="0"/>
+          <w:color w:val="000000"/>
+          <w:sz w:val="28"/>
+          <w:szCs w:val="28"/>
+        </w:rPr>
+        <w:t>Careem's</w:t>
+      </w:r>
+      <w:proofErr w:type="spellEnd"/>
+      <w:r>
+        <w:rPr>
+          <w:rStyle w:val="Strong"/>
+          <w:rFonts w:ascii="Candara" w:hAnsi="Candara" w:cs="Segoe UI"/>
+          <w:b w:val="0"/>
+          <w:bCs w:val="0"/>
+          <w:color w:val="000000"/>
+          <w:sz w:val="28"/>
+          <w:szCs w:val="28"/>
+        </w:rPr>
+        <w:t xml:space="preserve"> successful exit, and how can these factors be applied to other startups in the Saudi Arabian ecosystem?</w:t>
+      </w:r>
+    </w:p>
+    <w:p>
+      <w:pPr>
+        <w:pStyle w:val="NormalWeb"/>
+        <w:numPr>
+          <w:ilvl w:val="0"/>
+          <w:numId w:val="5"/>
+        </w:numPr>
+        <w:spacing w:before="0" w:beforeAutospacing="0" w:after="0" w:afterAutospacing="0" w:line="360" w:lineRule="auto"/>
+        <w:textAlignment w:val="top"/>
+        <w:rPr>
+          <w:rFonts w:ascii="Candara" w:hAnsi="Candara" w:cs="Segoe UI"/>
+          <w:b/>
+          <w:bCs/>
+          <w:color w:val="000000"/>
+          <w:sz w:val="28"/>
+          <w:szCs w:val="28"/>
+        </w:rPr>
+      </w:pPr>
+      <w:r>
+        <w:rPr>
+          <w:rStyle w:val="Strong"/>
+          <w:rFonts w:ascii="Candara" w:hAnsi="Candara" w:cs="Segoe UI"/>
+          <w:b w:val="0"/>
+          <w:bCs w:val="0"/>
+          <w:color w:val="000000"/>
+          <w:sz w:val="28"/>
+          <w:szCs w:val="28"/>
+        </w:rPr>
+        <w:t xml:space="preserve">How did </w:t>
+      </w:r>
+      <w:proofErr w:type="spellStart"/>
+      <w:r>
+        <w:rPr>
+          <w:rStyle w:val="Strong"/>
+          <w:rFonts w:ascii="Candara" w:hAnsi="Candara" w:cs="Segoe UI"/>
+          <w:b w:val="0"/>
+          <w:bCs w:val="0"/>
+          <w:color w:val="000000"/>
+          <w:sz w:val="28"/>
+          <w:szCs w:val="28"/>
+        </w:rPr>
+        <w:t>Careem's</w:t>
+      </w:r>
+      <w:proofErr w:type="spellEnd"/>
+      <w:r>
+        <w:rPr>
+          <w:rStyle w:val="Strong"/>
+          <w:rFonts w:ascii="Candara" w:hAnsi="Candara" w:cs="Segoe UI"/>
+          <w:b w:val="0"/>
+          <w:bCs w:val="0"/>
+          <w:color w:val="000000"/>
+          <w:sz w:val="28"/>
+          <w:szCs w:val="28"/>
+        </w:rPr>
+        <w:t xml:space="preserve"> clear exit strategy from the outset impact its decision-making and growth, and what lessons can be </w:t>
+      </w:r>
+      <w:bookmarkStart w:id="0" w:name="_GoBack"/>
+      <w:bookmarkEnd w:id="0"/>
+      <w:r>
+        <w:rPr>
+          <w:rStyle w:val="Strong"/>
+          <w:rFonts w:ascii="Candara" w:hAnsi="Candara" w:cs="Segoe UI"/>
+          <w:b w:val="0"/>
+          <w:bCs w:val="0"/>
+          <w:color w:val="000000"/>
+          <w:sz w:val="28"/>
+          <w:szCs w:val="28"/>
+        </w:rPr>
+        <w:t>learned from this approach?</w:t>
+      </w:r>
+    </w:p>
+    <w:p>
+      <w:pPr>
+        <w:pStyle w:val="NormalWeb"/>
+        <w:numPr>
+          <w:ilvl w:val="0"/>
+          <w:numId w:val="5"/>
+        </w:numPr>
+        <w:spacing w:before="0" w:beforeAutospacing="0" w:after="0" w:afterAutospacing="0" w:line="360" w:lineRule="auto"/>
+        <w:textAlignment w:val="top"/>
+        <w:rPr>
+          <w:rFonts w:ascii="Candara" w:hAnsi="Candara" w:cs="Segoe UI"/>
+          <w:b/>
+          <w:bCs/>
+          <w:color w:val="000000"/>
+          <w:sz w:val="28"/>
+          <w:szCs w:val="28"/>
+        </w:rPr>
+      </w:pPr>
+      <w:r>
+        <w:rPr>
+          <w:rStyle w:val="Strong"/>
+          <w:rFonts w:ascii="Candara" w:hAnsi="Candara" w:cs="Segoe UI"/>
+          <w:b w:val="0"/>
+          <w:bCs w:val="0"/>
+          <w:color w:val="000000"/>
+          <w:sz w:val="28"/>
+          <w:szCs w:val="28"/>
+        </w:rPr>
+        <w:t xml:space="preserve">What role did technology play in </w:t>
+      </w:r>
+      <w:proofErr w:type="spellStart"/>
+      <w:r>
+        <w:rPr>
+          <w:rStyle w:val="Strong"/>
+          <w:rFonts w:ascii="Candara" w:hAnsi="Candara" w:cs="Segoe UI"/>
+          <w:b w:val="0"/>
+          <w:bCs w:val="0"/>
+          <w:color w:val="000000"/>
+          <w:sz w:val="28"/>
+          <w:szCs w:val="28"/>
+        </w:rPr>
+        <w:t>Careem's</w:t>
+      </w:r>
+      <w:proofErr w:type="spellEnd"/>
+      <w:r>
+        <w:rPr>
+          <w:rStyle w:val="Strong"/>
+          <w:rFonts w:ascii="Candara" w:hAnsi="Candara" w:cs="Segoe UI"/>
+          <w:b w:val="0"/>
+          <w:bCs w:val="0"/>
+          <w:color w:val="000000"/>
+          <w:sz w:val="28"/>
+          <w:szCs w:val="28"/>
+        </w:rPr>
+        <w:t xml:space="preserve"> success, and how can other startups in the region leverage technology to drive growth and attract investors?</w:t>
+      </w:r>
+    </w:p>
+    <w:p>
+      <w:pPr>
+        <w:pStyle w:val="NormalWeb"/>
+        <w:numPr>
+          <w:ilvl w:val="0"/>
+          <w:numId w:val="5"/>
+        </w:numPr>
+        <w:spacing w:before="0" w:beforeAutospacing="0" w:after="0" w:afterAutospacing="0" w:line="360" w:lineRule="auto"/>
+        <w:textAlignment w:val="top"/>
+        <w:rPr>
+          <w:rFonts w:ascii="Candara" w:hAnsi="Candara" w:cs="Segoe UI"/>
+          <w:b/>
+          <w:bCs/>
+          <w:color w:val="000000"/>
+          <w:sz w:val="28"/>
+          <w:szCs w:val="28"/>
+        </w:rPr>
+      </w:pPr>
+      <w:r>
+        <w:rPr>
+          <w:rStyle w:val="Strong"/>
+          <w:rFonts w:ascii="Candara" w:hAnsi="Candara" w:cs="Segoe UI"/>
+          <w:b w:val="0"/>
+          <w:bCs w:val="0"/>
+          <w:color w:val="000000"/>
+          <w:sz w:val="28"/>
+          <w:szCs w:val="28"/>
+        </w:rPr>
+        <w:t xml:space="preserve">What impact do you think </w:t>
+      </w:r>
+      <w:proofErr w:type="spellStart"/>
+      <w:r>
+        <w:rPr>
+          <w:rStyle w:val="Strong"/>
+          <w:rFonts w:ascii="Candara" w:hAnsi="Candara" w:cs="Segoe UI"/>
+          <w:b w:val="0"/>
+          <w:bCs w:val="0"/>
+          <w:color w:val="000000"/>
+          <w:sz w:val="28"/>
+          <w:szCs w:val="28"/>
+        </w:rPr>
+        <w:t>Careem's</w:t>
+      </w:r>
+      <w:proofErr w:type="spellEnd"/>
+      <w:r>
+        <w:rPr>
+          <w:rStyle w:val="Strong"/>
+          <w:rFonts w:ascii="Candara" w:hAnsi="Candara" w:cs="Segoe UI"/>
+          <w:b w:val="0"/>
+          <w:bCs w:val="0"/>
+          <w:color w:val="000000"/>
+          <w:sz w:val="28"/>
+          <w:szCs w:val="28"/>
+        </w:rPr>
+        <w:t xml:space="preserve"> exit will have on the Saudi Arabian startup ecosystem, and what opportunities or challenges may arise as a result of this acquisition?</w:t>
+      </w:r>
+    </w:p>
+    <w:p>
+      <w:pPr>
+        <w:spacing w:line="480" w:lineRule="auto"/>
+        <w:rPr>
           <w:rFonts w:ascii="Candara" w:hAnsi="Candara"/>
           <w:sz w:val="28"/>
           <w:szCs w:val="28"/>
         </w:rPr>
-        <w:t>Careem's</w:t>
-      </w:r>
-      <w:proofErr w:type="spellEnd"/>
-      <w:r>
-        <w:rPr>
-          <w:rFonts w:ascii="Candara" w:hAnsi="Candara"/>
-          <w:sz w:val="28"/>
-          <w:szCs w:val="28"/>
-        </w:rPr>
-        <w:t xml:space="preserve"> successful exit is a testament to the potential for successful exits in the Saudi Arabian startup ecosystem. By focusing on building a strong brand, expanding operations strategically, investing in technology, planning for exit from the outset, and negotiating carefully, startups in the region can increase their chances of success and provide a strong return for their investors.</w:t>
-      </w:r>
+      </w:pPr>
     </w:p>
     <w:sectPr>
       <w:pgSz w:w="12240" w:h="15840"/>
-      <w:pgMar w:top="1440" w:right="1440" w:bottom="1440" w:left="1440" w:header="720" w:footer="720" w:gutter="0"/>
+      <w:pgMar w:top="864" w:right="864" w:bottom="864" w:left="864" w:header="720" w:footer="720" w:gutter="0"/>
       <w:cols w:space="720"/>
       <w:docGrid w:linePitch="360"/>
     </w:sectPr>
@@ -577,6 +1619,232 @@
 <file path=word/numbering.xml><?xml version="1.0" encoding="utf-8"?>
 <w:numbering xmlns:wpc="http://schemas.microsoft.com/office/word/2010/wordprocessingCanvas" xmlns:cx="http://schemas.microsoft.com/office/drawing/2014/chartex" xmlns:cx1="http://schemas.microsoft.com/office/drawing/2015/9/8/chartex" xmlns:cx2="http://schemas.microsoft.com/office/drawing/2015/10/21/chartex" xmlns:cx3="http://schemas.microsoft.com/office/drawing/2016/5/9/chartex" xmlns:cx4="http://schemas.microsoft.com/office/drawing/2016/5/10/chartex" xmlns:cx5="http://schemas.microsoft.com/office/drawing/2016/5/11/chartex" xmlns:cx6="http://schemas.microsoft.com/office/drawing/2016/5/12/chartex" xmlns:cx7="http://schemas.microsoft.com/office/drawing/2016/5/13/chartex" xmlns:cx8="http://schemas.microsoft.com/office/drawing/2016/5/14/chartex" xmlns:mc="http://schemas.openxmlformats.org/markup-compatibility/2006" xmlns:aink="http://schemas.microsoft.com/office/drawing/2016/ink" xmlns:am3d="http://schemas.microsoft.com/office/drawing/2017/model3d" xmlns:o="urn:schemas-microsoft-com:office:office" xmlns:r="http://schemas.openxmlformats.org/officeDocument/2006/relationships" xmlns:m="http://schemas.openxmlformats.org/officeDocument/2006/math" xmlns:v="urn:schemas-microsoft-com:vml" xmlns:wp14="http://schemas.microsoft.com/office/word/2010/wordprocessingDrawing" xmlns:wp="http://schemas.openxmlformats.org/drawingml/2006/wordprocessingDrawing" xmlns:w10="urn:schemas-microsoft-com:office:word" xmlns:w="http://schemas.openxmlformats.org/wordprocessingml/2006/main" xmlns:w14="http://schemas.microsoft.com/office/word/2010/wordml" xmlns:w15="http://schemas.microsoft.com/office/word/2012/wordml" xmlns:w16cid="http://schemas.microsoft.com/office/word/2016/wordml/cid" xmlns:w16se="http://schemas.microsoft.com/office/word/2015/wordml/symex" xmlns:wpg="http://schemas.microsoft.com/office/word/2010/wordprocessingGroup" xmlns:wpi="http://schemas.microsoft.com/office/word/2010/wordprocessingInk" xmlns:wne="http://schemas.microsoft.com/office/word/2006/wordml" xmlns:wps="http://schemas.microsoft.com/office/word/2010/wordprocessingShape" mc:Ignorable="w14 w15 w16se w16cid wp14">
   <w:abstractNum w:abstractNumId="0" w15:restartNumberingAfterBreak="0">
+    <w:nsid w:val="226A729C"/>
+    <w:multiLevelType w:val="multilevel"/>
+    <w:tmpl w:val="4950191E"/>
+    <w:lvl w:ilvl="0">
+      <w:start w:val="1"/>
+      <w:numFmt w:val="decimal"/>
+      <w:lvlText w:val="%1."/>
+      <w:lvlJc w:val="left"/>
+      <w:pPr>
+        <w:tabs>
+          <w:tab w:val="num" w:pos="720"/>
+        </w:tabs>
+        <w:ind w:left="720" w:hanging="360"/>
+      </w:pPr>
+    </w:lvl>
+    <w:lvl w:ilvl="1" w:tentative="1">
+      <w:start w:val="1"/>
+      <w:numFmt w:val="decimal"/>
+      <w:lvlText w:val="%2."/>
+      <w:lvlJc w:val="left"/>
+      <w:pPr>
+        <w:tabs>
+          <w:tab w:val="num" w:pos="1440"/>
+        </w:tabs>
+        <w:ind w:left="1440" w:hanging="360"/>
+      </w:pPr>
+    </w:lvl>
+    <w:lvl w:ilvl="2" w:tentative="1">
+      <w:start w:val="1"/>
+      <w:numFmt w:val="decimal"/>
+      <w:lvlText w:val="%3."/>
+      <w:lvlJc w:val="left"/>
+      <w:pPr>
+        <w:tabs>
+          <w:tab w:val="num" w:pos="2160"/>
+        </w:tabs>
+        <w:ind w:left="2160" w:hanging="360"/>
+      </w:pPr>
+    </w:lvl>
+    <w:lvl w:ilvl="3" w:tentative="1">
+      <w:start w:val="1"/>
+      <w:numFmt w:val="decimal"/>
+      <w:lvlText w:val="%4."/>
+      <w:lvlJc w:val="left"/>
+      <w:pPr>
+        <w:tabs>
+          <w:tab w:val="num" w:pos="2880"/>
+        </w:tabs>
+        <w:ind w:left="2880" w:hanging="360"/>
+      </w:pPr>
+    </w:lvl>
+    <w:lvl w:ilvl="4" w:tentative="1">
+      <w:start w:val="1"/>
+      <w:numFmt w:val="decimal"/>
+      <w:lvlText w:val="%5."/>
+      <w:lvlJc w:val="left"/>
+      <w:pPr>
+        <w:tabs>
+          <w:tab w:val="num" w:pos="3600"/>
+        </w:tabs>
+        <w:ind w:left="3600" w:hanging="360"/>
+      </w:pPr>
+    </w:lvl>
+    <w:lvl w:ilvl="5" w:tentative="1">
+      <w:start w:val="1"/>
+      <w:numFmt w:val="decimal"/>
+      <w:lvlText w:val="%6."/>
+      <w:lvlJc w:val="left"/>
+      <w:pPr>
+        <w:tabs>
+          <w:tab w:val="num" w:pos="4320"/>
+        </w:tabs>
+        <w:ind w:left="4320" w:hanging="360"/>
+      </w:pPr>
+    </w:lvl>
+    <w:lvl w:ilvl="6" w:tentative="1">
+      <w:start w:val="1"/>
+      <w:numFmt w:val="decimal"/>
+      <w:lvlText w:val="%7."/>
+      <w:lvlJc w:val="left"/>
+      <w:pPr>
+        <w:tabs>
+          <w:tab w:val="num" w:pos="5040"/>
+        </w:tabs>
+        <w:ind w:left="5040" w:hanging="360"/>
+      </w:pPr>
+    </w:lvl>
+    <w:lvl w:ilvl="7" w:tentative="1">
+      <w:start w:val="1"/>
+      <w:numFmt w:val="decimal"/>
+      <w:lvlText w:val="%8."/>
+      <w:lvlJc w:val="left"/>
+      <w:pPr>
+        <w:tabs>
+          <w:tab w:val="num" w:pos="5760"/>
+        </w:tabs>
+        <w:ind w:left="5760" w:hanging="360"/>
+      </w:pPr>
+    </w:lvl>
+    <w:lvl w:ilvl="8" w:tentative="1">
+      <w:start w:val="1"/>
+      <w:numFmt w:val="decimal"/>
+      <w:lvlText w:val="%9."/>
+      <w:lvlJc w:val="left"/>
+      <w:pPr>
+        <w:tabs>
+          <w:tab w:val="num" w:pos="6480"/>
+        </w:tabs>
+        <w:ind w:left="6480" w:hanging="360"/>
+      </w:pPr>
+    </w:lvl>
+  </w:abstractNum>
+  <w:abstractNum w:abstractNumId="1" w15:restartNumberingAfterBreak="0">
+    <w:nsid w:val="3D2D1F48"/>
+    <w:multiLevelType w:val="multilevel"/>
+    <w:tmpl w:val="A25E73B8"/>
+    <w:lvl w:ilvl="0">
+      <w:start w:val="1"/>
+      <w:numFmt w:val="decimal"/>
+      <w:lvlText w:val="%1."/>
+      <w:lvlJc w:val="left"/>
+      <w:pPr>
+        <w:tabs>
+          <w:tab w:val="num" w:pos="720"/>
+        </w:tabs>
+        <w:ind w:left="720" w:hanging="360"/>
+      </w:pPr>
+    </w:lvl>
+    <w:lvl w:ilvl="1" w:tentative="1">
+      <w:start w:val="1"/>
+      <w:numFmt w:val="decimal"/>
+      <w:lvlText w:val="%2."/>
+      <w:lvlJc w:val="left"/>
+      <w:pPr>
+        <w:tabs>
+          <w:tab w:val="num" w:pos="1440"/>
+        </w:tabs>
+        <w:ind w:left="1440" w:hanging="360"/>
+      </w:pPr>
+    </w:lvl>
+    <w:lvl w:ilvl="2" w:tentative="1">
+      <w:start w:val="1"/>
+      <w:numFmt w:val="decimal"/>
+      <w:lvlText w:val="%3."/>
+      <w:lvlJc w:val="left"/>
+      <w:pPr>
+        <w:tabs>
+          <w:tab w:val="num" w:pos="2160"/>
+        </w:tabs>
+        <w:ind w:left="2160" w:hanging="360"/>
+      </w:pPr>
+    </w:lvl>
+    <w:lvl w:ilvl="3" w:tentative="1">
+      <w:start w:val="1"/>
+      <w:numFmt w:val="decimal"/>
+      <w:lvlText w:val="%4."/>
+      <w:lvlJc w:val="left"/>
+      <w:pPr>
+        <w:tabs>
+          <w:tab w:val="num" w:pos="2880"/>
+        </w:tabs>
+        <w:ind w:left="2880" w:hanging="360"/>
+      </w:pPr>
+    </w:lvl>
+    <w:lvl w:ilvl="4" w:tentative="1">
+      <w:start w:val="1"/>
+      <w:numFmt w:val="decimal"/>
+      <w:lvlText w:val="%5."/>
+      <w:lvlJc w:val="left"/>
+      <w:pPr>
+        <w:tabs>
+          <w:tab w:val="num" w:pos="3600"/>
+        </w:tabs>
+        <w:ind w:left="3600" w:hanging="360"/>
+      </w:pPr>
+    </w:lvl>
+    <w:lvl w:ilvl="5" w:tentative="1">
+      <w:start w:val="1"/>
+      <w:numFmt w:val="decimal"/>
+      <w:lvlText w:val="%6."/>
+      <w:lvlJc w:val="left"/>
+      <w:pPr>
+        <w:tabs>
+          <w:tab w:val="num" w:pos="4320"/>
+        </w:tabs>
+        <w:ind w:left="4320" w:hanging="360"/>
+      </w:pPr>
+    </w:lvl>
+    <w:lvl w:ilvl="6" w:tentative="1">
+      <w:start w:val="1"/>
+      <w:numFmt w:val="decimal"/>
+      <w:lvlText w:val="%7."/>
+      <w:lvlJc w:val="left"/>
+      <w:pPr>
+        <w:tabs>
+          <w:tab w:val="num" w:pos="5040"/>
+        </w:tabs>
+        <w:ind w:left="5040" w:hanging="360"/>
+      </w:pPr>
+    </w:lvl>
+    <w:lvl w:ilvl="7" w:tentative="1">
+      <w:start w:val="1"/>
+      <w:numFmt w:val="decimal"/>
+      <w:lvlText w:val="%8."/>
+      <w:lvlJc w:val="left"/>
+      <w:pPr>
+        <w:tabs>
+          <w:tab w:val="num" w:pos="5760"/>
+        </w:tabs>
+        <w:ind w:left="5760" w:hanging="360"/>
+      </w:pPr>
+    </w:lvl>
+    <w:lvl w:ilvl="8" w:tentative="1">
+      <w:start w:val="1"/>
+      <w:numFmt w:val="decimal"/>
+      <w:lvlText w:val="%9."/>
+      <w:lvlJc w:val="left"/>
+      <w:pPr>
+        <w:tabs>
+          <w:tab w:val="num" w:pos="6480"/>
+        </w:tabs>
+        <w:ind w:left="6480" w:hanging="360"/>
+      </w:pPr>
+    </w:lvl>
+  </w:abstractNum>
+  <w:abstractNum w:abstractNumId="2" w15:restartNumberingAfterBreak="0">
     <w:nsid w:val="45906DEB"/>
     <w:multiLevelType w:val="hybridMultilevel"/>
     <w:tmpl w:val="2D48AE7C"/>
@@ -689,8 +1957,246 @@
       </w:rPr>
     </w:lvl>
   </w:abstractNum>
+  <w:abstractNum w:abstractNumId="3" w15:restartNumberingAfterBreak="0">
+    <w:nsid w:val="5EC0322C"/>
+    <w:multiLevelType w:val="multilevel"/>
+    <w:tmpl w:val="18524C58"/>
+    <w:lvl w:ilvl="0">
+      <w:start w:val="1"/>
+      <w:numFmt w:val="decimal"/>
+      <w:lvlText w:val="%1."/>
+      <w:lvlJc w:val="left"/>
+      <w:pPr>
+        <w:tabs>
+          <w:tab w:val="num" w:pos="720"/>
+        </w:tabs>
+        <w:ind w:left="720" w:hanging="360"/>
+      </w:pPr>
+    </w:lvl>
+    <w:lvl w:ilvl="1" w:tentative="1">
+      <w:start w:val="1"/>
+      <w:numFmt w:val="decimal"/>
+      <w:lvlText w:val="%2."/>
+      <w:lvlJc w:val="left"/>
+      <w:pPr>
+        <w:tabs>
+          <w:tab w:val="num" w:pos="1440"/>
+        </w:tabs>
+        <w:ind w:left="1440" w:hanging="360"/>
+      </w:pPr>
+    </w:lvl>
+    <w:lvl w:ilvl="2" w:tentative="1">
+      <w:start w:val="1"/>
+      <w:numFmt w:val="decimal"/>
+      <w:lvlText w:val="%3."/>
+      <w:lvlJc w:val="left"/>
+      <w:pPr>
+        <w:tabs>
+          <w:tab w:val="num" w:pos="2160"/>
+        </w:tabs>
+        <w:ind w:left="2160" w:hanging="360"/>
+      </w:pPr>
+    </w:lvl>
+    <w:lvl w:ilvl="3" w:tentative="1">
+      <w:start w:val="1"/>
+      <w:numFmt w:val="decimal"/>
+      <w:lvlText w:val="%4."/>
+      <w:lvlJc w:val="left"/>
+      <w:pPr>
+        <w:tabs>
+          <w:tab w:val="num" w:pos="2880"/>
+        </w:tabs>
+        <w:ind w:left="2880" w:hanging="360"/>
+      </w:pPr>
+    </w:lvl>
+    <w:lvl w:ilvl="4" w:tentative="1">
+      <w:start w:val="1"/>
+      <w:numFmt w:val="decimal"/>
+      <w:lvlText w:val="%5."/>
+      <w:lvlJc w:val="left"/>
+      <w:pPr>
+        <w:tabs>
+          <w:tab w:val="num" w:pos="3600"/>
+        </w:tabs>
+        <w:ind w:left="3600" w:hanging="360"/>
+      </w:pPr>
+    </w:lvl>
+    <w:lvl w:ilvl="5" w:tentative="1">
+      <w:start w:val="1"/>
+      <w:numFmt w:val="decimal"/>
+      <w:lvlText w:val="%6."/>
+      <w:lvlJc w:val="left"/>
+      <w:pPr>
+        <w:tabs>
+          <w:tab w:val="num" w:pos="4320"/>
+        </w:tabs>
+        <w:ind w:left="4320" w:hanging="360"/>
+      </w:pPr>
+    </w:lvl>
+    <w:lvl w:ilvl="6" w:tentative="1">
+      <w:start w:val="1"/>
+      <w:numFmt w:val="decimal"/>
+      <w:lvlText w:val="%7."/>
+      <w:lvlJc w:val="left"/>
+      <w:pPr>
+        <w:tabs>
+          <w:tab w:val="num" w:pos="5040"/>
+        </w:tabs>
+        <w:ind w:left="5040" w:hanging="360"/>
+      </w:pPr>
+    </w:lvl>
+    <w:lvl w:ilvl="7" w:tentative="1">
+      <w:start w:val="1"/>
+      <w:numFmt w:val="decimal"/>
+      <w:lvlText w:val="%8."/>
+      <w:lvlJc w:val="left"/>
+      <w:pPr>
+        <w:tabs>
+          <w:tab w:val="num" w:pos="5760"/>
+        </w:tabs>
+        <w:ind w:left="5760" w:hanging="360"/>
+      </w:pPr>
+    </w:lvl>
+    <w:lvl w:ilvl="8" w:tentative="1">
+      <w:start w:val="1"/>
+      <w:numFmt w:val="decimal"/>
+      <w:lvlText w:val="%9."/>
+      <w:lvlJc w:val="left"/>
+      <w:pPr>
+        <w:tabs>
+          <w:tab w:val="num" w:pos="6480"/>
+        </w:tabs>
+        <w:ind w:left="6480" w:hanging="360"/>
+      </w:pPr>
+    </w:lvl>
+  </w:abstractNum>
+  <w:abstractNum w:abstractNumId="4" w15:restartNumberingAfterBreak="0">
+    <w:nsid w:val="65497D13"/>
+    <w:multiLevelType w:val="multilevel"/>
+    <w:tmpl w:val="3FC0FAF2"/>
+    <w:lvl w:ilvl="0">
+      <w:start w:val="1"/>
+      <w:numFmt w:val="decimal"/>
+      <w:lvlText w:val="%1."/>
+      <w:lvlJc w:val="left"/>
+      <w:pPr>
+        <w:tabs>
+          <w:tab w:val="num" w:pos="720"/>
+        </w:tabs>
+        <w:ind w:left="720" w:hanging="360"/>
+      </w:pPr>
+    </w:lvl>
+    <w:lvl w:ilvl="1" w:tentative="1">
+      <w:start w:val="1"/>
+      <w:numFmt w:val="decimal"/>
+      <w:lvlText w:val="%2."/>
+      <w:lvlJc w:val="left"/>
+      <w:pPr>
+        <w:tabs>
+          <w:tab w:val="num" w:pos="1440"/>
+        </w:tabs>
+        <w:ind w:left="1440" w:hanging="360"/>
+      </w:pPr>
+    </w:lvl>
+    <w:lvl w:ilvl="2" w:tentative="1">
+      <w:start w:val="1"/>
+      <w:numFmt w:val="decimal"/>
+      <w:lvlText w:val="%3."/>
+      <w:lvlJc w:val="left"/>
+      <w:pPr>
+        <w:tabs>
+          <w:tab w:val="num" w:pos="2160"/>
+        </w:tabs>
+        <w:ind w:left="2160" w:hanging="360"/>
+      </w:pPr>
+    </w:lvl>
+    <w:lvl w:ilvl="3" w:tentative="1">
+      <w:start w:val="1"/>
+      <w:numFmt w:val="decimal"/>
+      <w:lvlText w:val="%4."/>
+      <w:lvlJc w:val="left"/>
+      <w:pPr>
+        <w:tabs>
+          <w:tab w:val="num" w:pos="2880"/>
+        </w:tabs>
+        <w:ind w:left="2880" w:hanging="360"/>
+      </w:pPr>
+    </w:lvl>
+    <w:lvl w:ilvl="4" w:tentative="1">
+      <w:start w:val="1"/>
+      <w:numFmt w:val="decimal"/>
+      <w:lvlText w:val="%5."/>
+      <w:lvlJc w:val="left"/>
+      <w:pPr>
+        <w:tabs>
+          <w:tab w:val="num" w:pos="3600"/>
+        </w:tabs>
+        <w:ind w:left="3600" w:hanging="360"/>
+      </w:pPr>
+    </w:lvl>
+    <w:lvl w:ilvl="5" w:tentative="1">
+      <w:start w:val="1"/>
+      <w:numFmt w:val="decimal"/>
+      <w:lvlText w:val="%6."/>
+      <w:lvlJc w:val="left"/>
+      <w:pPr>
+        <w:tabs>
+          <w:tab w:val="num" w:pos="4320"/>
+        </w:tabs>
+        <w:ind w:left="4320" w:hanging="360"/>
+      </w:pPr>
+    </w:lvl>
+    <w:lvl w:ilvl="6" w:tentative="1">
+      <w:start w:val="1"/>
+      <w:numFmt w:val="decimal"/>
+      <w:lvlText w:val="%7."/>
+      <w:lvlJc w:val="left"/>
+      <w:pPr>
+        <w:tabs>
+          <w:tab w:val="num" w:pos="5040"/>
+        </w:tabs>
+        <w:ind w:left="5040" w:hanging="360"/>
+      </w:pPr>
+    </w:lvl>
+    <w:lvl w:ilvl="7" w:tentative="1">
+      <w:start w:val="1"/>
+      <w:numFmt w:val="decimal"/>
+      <w:lvlText w:val="%8."/>
+      <w:lvlJc w:val="left"/>
+      <w:pPr>
+        <w:tabs>
+          <w:tab w:val="num" w:pos="5760"/>
+        </w:tabs>
+        <w:ind w:left="5760" w:hanging="360"/>
+      </w:pPr>
+    </w:lvl>
+    <w:lvl w:ilvl="8" w:tentative="1">
+      <w:start w:val="1"/>
+      <w:numFmt w:val="decimal"/>
+      <w:lvlText w:val="%9."/>
+      <w:lvlJc w:val="left"/>
+      <w:pPr>
+        <w:tabs>
+          <w:tab w:val="num" w:pos="6480"/>
+        </w:tabs>
+        <w:ind w:left="6480" w:hanging="360"/>
+      </w:pPr>
+    </w:lvl>
+  </w:abstractNum>
   <w:num w:numId="1">
+    <w:abstractNumId w:val="2"/>
+  </w:num>
+  <w:num w:numId="2">
+    <w:abstractNumId w:val="4"/>
+  </w:num>
+  <w:num w:numId="3">
+    <w:abstractNumId w:val="3"/>
+  </w:num>
+  <w:num w:numId="4">
     <w:abstractNumId w:val="0"/>
+  </w:num>
+  <w:num w:numId="5">
+    <w:abstractNumId w:val="1"/>
   </w:num>
 </w:numbering>
 </file>
@@ -1131,6 +2637,33 @@
       <w:contextualSpacing/>
     </w:pPr>
   </w:style>
+  <w:style w:type="paragraph" w:styleId="NormalWeb">
+    <w:name w:val="Normal (Web)"/>
+    <w:basedOn w:val="Normal"/>
+    <w:uiPriority w:val="99"/>
+    <w:semiHidden/>
+    <w:unhideWhenUsed/>
+    <w:rsid w:val="00A3670C"/>
+    <w:pPr>
+      <w:spacing w:before="100" w:beforeAutospacing="1" w:after="100" w:afterAutospacing="1" w:line="240" w:lineRule="auto"/>
+    </w:pPr>
+    <w:rPr>
+      <w:rFonts w:ascii="Times New Roman" w:eastAsia="Times New Roman" w:hAnsi="Times New Roman" w:cs="Times New Roman"/>
+      <w:sz w:val="24"/>
+      <w:szCs w:val="24"/>
+    </w:rPr>
+  </w:style>
+  <w:style w:type="character" w:styleId="Strong">
+    <w:name w:val="Strong"/>
+    <w:basedOn w:val="DefaultParagraphFont"/>
+    <w:uiPriority w:val="22"/>
+    <w:qFormat/>
+    <w:rsid w:val="00A3670C"/>
+    <w:rPr>
+      <w:b/>
+      <w:bCs/>
+    </w:rPr>
+  </w:style>
 </w:styles>
 </file>
 

--- a/SE495/Lectures/8-Exit Strategies/Case Study Careem.docx
+++ b/SE495/Lectures/8-Exit Strategies/Case Study Careem.docx
@@ -54,6 +54,7 @@
       <w:pPr>
         <w:shd w:val="clear" w:color="auto" w:fill="FFFFFF"/>
         <w:spacing w:after="0" w:line="480" w:lineRule="auto"/>
+        <w:jc w:val="both"/>
         <w:rPr>
           <w:rFonts w:ascii="Candara" w:eastAsia="Times New Roman" w:hAnsi="Candara" w:cs="Segoe UI"/>
           <w:color w:val="000000"/>
@@ -77,6 +78,7 @@
       <w:pPr>
         <w:shd w:val="clear" w:color="auto" w:fill="FFFFFF"/>
         <w:spacing w:after="0" w:line="480" w:lineRule="auto"/>
+        <w:jc w:val="both"/>
         <w:rPr>
           <w:rFonts w:ascii="Candara" w:eastAsia="Times New Roman" w:hAnsi="Candara" w:cs="Segoe UI"/>
           <w:color w:val="000000"/>
@@ -129,6 +131,7 @@
       <w:pPr>
         <w:shd w:val="clear" w:color="auto" w:fill="FFFFFF"/>
         <w:spacing w:after="0" w:line="480" w:lineRule="auto"/>
+        <w:jc w:val="both"/>
         <w:rPr>
           <w:rFonts w:ascii="Candara" w:eastAsia="Times New Roman" w:hAnsi="Candara" w:cs="Segoe UI"/>
           <w:color w:val="000000"/>
@@ -152,6 +155,7 @@
       <w:pPr>
         <w:shd w:val="clear" w:color="auto" w:fill="FFFFFF"/>
         <w:spacing w:after="0" w:line="480" w:lineRule="auto"/>
+        <w:jc w:val="both"/>
         <w:rPr>
           <w:rFonts w:ascii="Candara" w:eastAsia="Times New Roman" w:hAnsi="Candara" w:cs="Segoe UI"/>
           <w:color w:val="000000"/>
@@ -213,6 +217,7 @@
       <w:pPr>
         <w:shd w:val="clear" w:color="auto" w:fill="FFFFFF"/>
         <w:spacing w:after="0" w:line="480" w:lineRule="auto"/>
+        <w:jc w:val="both"/>
         <w:rPr>
           <w:rFonts w:ascii="Candara" w:eastAsia="Times New Roman" w:hAnsi="Candara" w:cs="Segoe UI"/>
           <w:color w:val="000000"/>
@@ -236,6 +241,7 @@
       <w:pPr>
         <w:shd w:val="clear" w:color="auto" w:fill="FFFFFF"/>
         <w:spacing w:after="0" w:line="480" w:lineRule="auto"/>
+        <w:jc w:val="both"/>
         <w:rPr>
           <w:rFonts w:ascii="Candara" w:eastAsia="Times New Roman" w:hAnsi="Candara" w:cs="Segoe UI"/>
           <w:color w:val="000000"/>
@@ -308,30 +314,33 @@
       <w:pPr>
         <w:shd w:val="clear" w:color="auto" w:fill="FFFFFF"/>
         <w:spacing w:after="0" w:line="480" w:lineRule="auto"/>
-        <w:rPr>
-          <w:rFonts w:ascii="Candara" w:eastAsia="Times New Roman" w:hAnsi="Candara" w:cs="Segoe UI"/>
-          <w:color w:val="000000"/>
-          <w:sz w:val="28"/>
-          <w:szCs w:val="28"/>
-        </w:rPr>
-      </w:pPr>
-    </w:p>
-    <w:p>
-      <w:pPr>
-        <w:shd w:val="clear" w:color="auto" w:fill="FFFFFF"/>
-        <w:spacing w:after="0" w:line="480" w:lineRule="auto"/>
-        <w:rPr>
-          <w:rFonts w:ascii="Candara" w:eastAsia="Times New Roman" w:hAnsi="Candara" w:cs="Segoe UI"/>
-          <w:color w:val="000000"/>
-          <w:sz w:val="28"/>
-          <w:szCs w:val="28"/>
-        </w:rPr>
-      </w:pPr>
-    </w:p>
-    <w:p>
-      <w:pPr>
-        <w:shd w:val="clear" w:color="auto" w:fill="FFFFFF"/>
-        <w:spacing w:after="0" w:line="480" w:lineRule="auto"/>
+        <w:jc w:val="both"/>
+        <w:rPr>
+          <w:rFonts w:ascii="Candara" w:eastAsia="Times New Roman" w:hAnsi="Candara" w:cs="Segoe UI"/>
+          <w:color w:val="000000"/>
+          <w:sz w:val="28"/>
+          <w:szCs w:val="28"/>
+        </w:rPr>
+      </w:pPr>
+    </w:p>
+    <w:p>
+      <w:pPr>
+        <w:shd w:val="clear" w:color="auto" w:fill="FFFFFF"/>
+        <w:spacing w:after="0" w:line="480" w:lineRule="auto"/>
+        <w:jc w:val="both"/>
+        <w:rPr>
+          <w:rFonts w:ascii="Candara" w:eastAsia="Times New Roman" w:hAnsi="Candara" w:cs="Segoe UI"/>
+          <w:color w:val="000000"/>
+          <w:sz w:val="28"/>
+          <w:szCs w:val="28"/>
+        </w:rPr>
+      </w:pPr>
+    </w:p>
+    <w:p>
+      <w:pPr>
+        <w:shd w:val="clear" w:color="auto" w:fill="FFFFFF"/>
+        <w:spacing w:after="0" w:line="480" w:lineRule="auto"/>
+        <w:jc w:val="both"/>
         <w:rPr>
           <w:rFonts w:ascii="Candara" w:eastAsia="Times New Roman" w:hAnsi="Candara" w:cs="Segoe UI"/>
           <w:color w:val="000000"/>
@@ -360,6 +369,7 @@
         </w:numPr>
         <w:shd w:val="clear" w:color="auto" w:fill="FFFFFF"/>
         <w:spacing w:after="0" w:line="480" w:lineRule="auto"/>
+        <w:jc w:val="both"/>
         <w:rPr>
           <w:rFonts w:ascii="Candara" w:eastAsia="Times New Roman" w:hAnsi="Candara" w:cs="Segoe UI"/>
           <w:color w:val="000000"/>
@@ -416,6 +426,7 @@
         </w:numPr>
         <w:shd w:val="clear" w:color="auto" w:fill="FFFFFF"/>
         <w:spacing w:after="0" w:line="480" w:lineRule="auto"/>
+        <w:jc w:val="both"/>
         <w:rPr>
           <w:rFonts w:ascii="Candara" w:eastAsia="Times New Roman" w:hAnsi="Candara" w:cs="Segoe UI"/>
           <w:color w:val="000000"/>
@@ -472,6 +483,7 @@
         </w:numPr>
         <w:shd w:val="clear" w:color="auto" w:fill="FFFFFF"/>
         <w:spacing w:after="0" w:line="480" w:lineRule="auto"/>
+        <w:jc w:val="both"/>
         <w:rPr>
           <w:rFonts w:ascii="Candara" w:eastAsia="Times New Roman" w:hAnsi="Candara" w:cs="Segoe UI"/>
           <w:color w:val="000000"/>
@@ -528,6 +540,7 @@
         </w:numPr>
         <w:shd w:val="clear" w:color="auto" w:fill="FFFFFF"/>
         <w:spacing w:after="0" w:line="480" w:lineRule="auto"/>
+        <w:jc w:val="both"/>
         <w:rPr>
           <w:rFonts w:ascii="Candara" w:eastAsia="Times New Roman" w:hAnsi="Candara" w:cs="Segoe UI"/>
           <w:color w:val="000000"/>
@@ -584,6 +597,7 @@
         </w:numPr>
         <w:shd w:val="clear" w:color="auto" w:fill="FFFFFF"/>
         <w:spacing w:after="0" w:line="480" w:lineRule="auto"/>
+        <w:jc w:val="both"/>
         <w:rPr>
           <w:rFonts w:ascii="Candara" w:eastAsia="Times New Roman" w:hAnsi="Candara" w:cs="Segoe UI"/>
           <w:color w:val="000000"/>
@@ -636,90 +650,98 @@
       <w:pPr>
         <w:shd w:val="clear" w:color="auto" w:fill="FFFFFF"/>
         <w:spacing w:after="0" w:line="480" w:lineRule="auto"/>
-        <w:rPr>
-          <w:rFonts w:ascii="Candara" w:eastAsia="Times New Roman" w:hAnsi="Candara" w:cs="Segoe UI"/>
-          <w:color w:val="000000"/>
-          <w:sz w:val="28"/>
-          <w:szCs w:val="28"/>
-        </w:rPr>
-      </w:pPr>
-    </w:p>
-    <w:p>
-      <w:pPr>
-        <w:shd w:val="clear" w:color="auto" w:fill="FFFFFF"/>
-        <w:spacing w:after="0" w:line="480" w:lineRule="auto"/>
-        <w:rPr>
-          <w:rFonts w:ascii="Candara" w:eastAsia="Times New Roman" w:hAnsi="Candara" w:cs="Segoe UI"/>
-          <w:color w:val="000000"/>
-          <w:sz w:val="28"/>
-          <w:szCs w:val="28"/>
-        </w:rPr>
-      </w:pPr>
-    </w:p>
-    <w:p>
-      <w:pPr>
-        <w:shd w:val="clear" w:color="auto" w:fill="FFFFFF"/>
-        <w:spacing w:after="0" w:line="480" w:lineRule="auto"/>
-        <w:rPr>
-          <w:rFonts w:ascii="Candara" w:eastAsia="Times New Roman" w:hAnsi="Candara" w:cs="Segoe UI"/>
-          <w:color w:val="000000"/>
-          <w:sz w:val="28"/>
-          <w:szCs w:val="28"/>
-        </w:rPr>
-      </w:pPr>
-    </w:p>
-    <w:p>
-      <w:pPr>
-        <w:shd w:val="clear" w:color="auto" w:fill="FFFFFF"/>
-        <w:spacing w:after="0" w:line="480" w:lineRule="auto"/>
-        <w:rPr>
-          <w:rFonts w:ascii="Candara" w:eastAsia="Times New Roman" w:hAnsi="Candara" w:cs="Segoe UI"/>
-          <w:color w:val="000000"/>
-          <w:sz w:val="28"/>
-          <w:szCs w:val="28"/>
-        </w:rPr>
-      </w:pPr>
-    </w:p>
-    <w:p>
-      <w:pPr>
-        <w:shd w:val="clear" w:color="auto" w:fill="FFFFFF"/>
-        <w:spacing w:after="0" w:line="480" w:lineRule="auto"/>
-        <w:rPr>
-          <w:rFonts w:ascii="Candara" w:eastAsia="Times New Roman" w:hAnsi="Candara" w:cs="Segoe UI"/>
-          <w:color w:val="000000"/>
-          <w:sz w:val="28"/>
-          <w:szCs w:val="28"/>
-        </w:rPr>
-      </w:pPr>
-    </w:p>
-    <w:p>
-      <w:pPr>
-        <w:shd w:val="clear" w:color="auto" w:fill="FFFFFF"/>
-        <w:spacing w:after="0" w:line="480" w:lineRule="auto"/>
-        <w:rPr>
-          <w:rFonts w:ascii="Candara" w:eastAsia="Times New Roman" w:hAnsi="Candara" w:cs="Segoe UI"/>
-          <w:color w:val="000000"/>
-          <w:sz w:val="28"/>
-          <w:szCs w:val="28"/>
-        </w:rPr>
-      </w:pPr>
-    </w:p>
-    <w:p>
-      <w:pPr>
-        <w:shd w:val="clear" w:color="auto" w:fill="FFFFFF"/>
-        <w:spacing w:after="0" w:line="480" w:lineRule="auto"/>
-        <w:rPr>
-          <w:rFonts w:ascii="Candara" w:eastAsia="Times New Roman" w:hAnsi="Candara" w:cs="Segoe UI"/>
-          <w:color w:val="000000"/>
-          <w:sz w:val="28"/>
-          <w:szCs w:val="28"/>
-        </w:rPr>
-      </w:pPr>
-    </w:p>
-    <w:p>
-      <w:pPr>
-        <w:shd w:val="clear" w:color="auto" w:fill="FFFFFF"/>
-        <w:spacing w:after="0" w:line="480" w:lineRule="auto"/>
+        <w:jc w:val="both"/>
+        <w:rPr>
+          <w:rFonts w:ascii="Candara" w:eastAsia="Times New Roman" w:hAnsi="Candara" w:cs="Segoe UI"/>
+          <w:color w:val="000000"/>
+          <w:sz w:val="28"/>
+          <w:szCs w:val="28"/>
+        </w:rPr>
+      </w:pPr>
+    </w:p>
+    <w:p>
+      <w:pPr>
+        <w:shd w:val="clear" w:color="auto" w:fill="FFFFFF"/>
+        <w:spacing w:after="0" w:line="480" w:lineRule="auto"/>
+        <w:jc w:val="both"/>
+        <w:rPr>
+          <w:rFonts w:ascii="Candara" w:eastAsia="Times New Roman" w:hAnsi="Candara" w:cs="Segoe UI"/>
+          <w:color w:val="000000"/>
+          <w:sz w:val="28"/>
+          <w:szCs w:val="28"/>
+        </w:rPr>
+      </w:pPr>
+    </w:p>
+    <w:p>
+      <w:pPr>
+        <w:shd w:val="clear" w:color="auto" w:fill="FFFFFF"/>
+        <w:spacing w:after="0" w:line="480" w:lineRule="auto"/>
+        <w:jc w:val="both"/>
+        <w:rPr>
+          <w:rFonts w:ascii="Candara" w:eastAsia="Times New Roman" w:hAnsi="Candara" w:cs="Segoe UI"/>
+          <w:color w:val="000000"/>
+          <w:sz w:val="28"/>
+          <w:szCs w:val="28"/>
+        </w:rPr>
+      </w:pPr>
+    </w:p>
+    <w:p>
+      <w:pPr>
+        <w:shd w:val="clear" w:color="auto" w:fill="FFFFFF"/>
+        <w:spacing w:after="0" w:line="480" w:lineRule="auto"/>
+        <w:jc w:val="both"/>
+        <w:rPr>
+          <w:rFonts w:ascii="Candara" w:eastAsia="Times New Roman" w:hAnsi="Candara" w:cs="Segoe UI"/>
+          <w:color w:val="000000"/>
+          <w:sz w:val="28"/>
+          <w:szCs w:val="28"/>
+        </w:rPr>
+      </w:pPr>
+    </w:p>
+    <w:p>
+      <w:pPr>
+        <w:shd w:val="clear" w:color="auto" w:fill="FFFFFF"/>
+        <w:spacing w:after="0" w:line="480" w:lineRule="auto"/>
+        <w:jc w:val="both"/>
+        <w:rPr>
+          <w:rFonts w:ascii="Candara" w:eastAsia="Times New Roman" w:hAnsi="Candara" w:cs="Segoe UI"/>
+          <w:color w:val="000000"/>
+          <w:sz w:val="28"/>
+          <w:szCs w:val="28"/>
+        </w:rPr>
+      </w:pPr>
+    </w:p>
+    <w:p>
+      <w:pPr>
+        <w:shd w:val="clear" w:color="auto" w:fill="FFFFFF"/>
+        <w:spacing w:after="0" w:line="480" w:lineRule="auto"/>
+        <w:jc w:val="both"/>
+        <w:rPr>
+          <w:rFonts w:ascii="Candara" w:eastAsia="Times New Roman" w:hAnsi="Candara" w:cs="Segoe UI"/>
+          <w:color w:val="000000"/>
+          <w:sz w:val="28"/>
+          <w:szCs w:val="28"/>
+        </w:rPr>
+      </w:pPr>
+    </w:p>
+    <w:p>
+      <w:pPr>
+        <w:shd w:val="clear" w:color="auto" w:fill="FFFFFF"/>
+        <w:spacing w:after="0" w:line="480" w:lineRule="auto"/>
+        <w:jc w:val="both"/>
+        <w:rPr>
+          <w:rFonts w:ascii="Candara" w:eastAsia="Times New Roman" w:hAnsi="Candara" w:cs="Segoe UI"/>
+          <w:color w:val="000000"/>
+          <w:sz w:val="28"/>
+          <w:szCs w:val="28"/>
+        </w:rPr>
+      </w:pPr>
+    </w:p>
+    <w:p>
+      <w:pPr>
+        <w:shd w:val="clear" w:color="auto" w:fill="FFFFFF"/>
+        <w:spacing w:after="0" w:line="480" w:lineRule="auto"/>
+        <w:jc w:val="both"/>
         <w:rPr>
           <w:rFonts w:ascii="Candara" w:eastAsia="Times New Roman" w:hAnsi="Candara" w:cs="Segoe UI"/>
           <w:color w:val="000000"/>
@@ -748,6 +770,7 @@
         </w:numPr>
         <w:shd w:val="clear" w:color="auto" w:fill="FFFFFF"/>
         <w:spacing w:after="0" w:line="480" w:lineRule="auto"/>
+        <w:jc w:val="both"/>
         <w:rPr>
           <w:rFonts w:ascii="Candara" w:eastAsia="Times New Roman" w:hAnsi="Candara" w:cs="Segoe UI"/>
           <w:color w:val="000000"/>
@@ -784,6 +807,7 @@
         </w:numPr>
         <w:shd w:val="clear" w:color="auto" w:fill="FFFFFF"/>
         <w:spacing w:after="0" w:line="480" w:lineRule="auto"/>
+        <w:jc w:val="both"/>
         <w:rPr>
           <w:rFonts w:ascii="Candara" w:eastAsia="Times New Roman" w:hAnsi="Candara" w:cs="Segoe UI"/>
           <w:color w:val="000000"/>
@@ -820,6 +844,7 @@
         </w:numPr>
         <w:shd w:val="clear" w:color="auto" w:fill="FFFFFF"/>
         <w:spacing w:after="0" w:line="480" w:lineRule="auto"/>
+        <w:jc w:val="both"/>
         <w:rPr>
           <w:rFonts w:ascii="Candara" w:eastAsia="Times New Roman" w:hAnsi="Candara" w:cs="Segoe UI"/>
           <w:color w:val="000000"/>
@@ -856,6 +881,7 @@
         </w:numPr>
         <w:shd w:val="clear" w:color="auto" w:fill="FFFFFF"/>
         <w:spacing w:after="0" w:line="480" w:lineRule="auto"/>
+        <w:jc w:val="both"/>
         <w:rPr>
           <w:rFonts w:ascii="Candara" w:eastAsia="Times New Roman" w:hAnsi="Candara" w:cs="Segoe UI"/>
           <w:color w:val="000000"/>
@@ -892,6 +918,7 @@
         </w:numPr>
         <w:shd w:val="clear" w:color="auto" w:fill="FFFFFF"/>
         <w:spacing w:after="0" w:line="480" w:lineRule="auto"/>
+        <w:jc w:val="both"/>
         <w:rPr>
           <w:rFonts w:ascii="Candara" w:eastAsia="Times New Roman" w:hAnsi="Candara" w:cs="Segoe UI"/>
           <w:color w:val="000000"/>
@@ -924,126 +951,137 @@
       <w:pPr>
         <w:shd w:val="clear" w:color="auto" w:fill="FFFFFF"/>
         <w:spacing w:after="0" w:line="480" w:lineRule="auto"/>
-        <w:rPr>
-          <w:rFonts w:ascii="Candara" w:eastAsia="Times New Roman" w:hAnsi="Candara" w:cs="Segoe UI"/>
-          <w:color w:val="000000"/>
-          <w:sz w:val="28"/>
-          <w:szCs w:val="28"/>
-        </w:rPr>
-      </w:pPr>
-    </w:p>
-    <w:p>
-      <w:pPr>
-        <w:shd w:val="clear" w:color="auto" w:fill="FFFFFF"/>
-        <w:spacing w:after="0" w:line="480" w:lineRule="auto"/>
-        <w:rPr>
-          <w:rFonts w:ascii="Candara" w:eastAsia="Times New Roman" w:hAnsi="Candara" w:cs="Segoe UI"/>
-          <w:color w:val="000000"/>
-          <w:sz w:val="28"/>
-          <w:szCs w:val="28"/>
-        </w:rPr>
-      </w:pPr>
-    </w:p>
-    <w:p>
-      <w:pPr>
-        <w:shd w:val="clear" w:color="auto" w:fill="FFFFFF"/>
-        <w:spacing w:after="0" w:line="480" w:lineRule="auto"/>
-        <w:rPr>
-          <w:rFonts w:ascii="Candara" w:eastAsia="Times New Roman" w:hAnsi="Candara" w:cs="Segoe UI"/>
-          <w:color w:val="000000"/>
-          <w:sz w:val="28"/>
-          <w:szCs w:val="28"/>
-        </w:rPr>
-      </w:pPr>
-    </w:p>
-    <w:p>
-      <w:pPr>
-        <w:shd w:val="clear" w:color="auto" w:fill="FFFFFF"/>
-        <w:spacing w:after="0" w:line="480" w:lineRule="auto"/>
-        <w:rPr>
-          <w:rFonts w:ascii="Candara" w:eastAsia="Times New Roman" w:hAnsi="Candara" w:cs="Segoe UI"/>
-          <w:color w:val="000000"/>
-          <w:sz w:val="28"/>
-          <w:szCs w:val="28"/>
-        </w:rPr>
-      </w:pPr>
-    </w:p>
-    <w:p>
-      <w:pPr>
-        <w:shd w:val="clear" w:color="auto" w:fill="FFFFFF"/>
-        <w:spacing w:after="0" w:line="480" w:lineRule="auto"/>
-        <w:rPr>
-          <w:rFonts w:ascii="Candara" w:eastAsia="Times New Roman" w:hAnsi="Candara" w:cs="Segoe UI"/>
-          <w:color w:val="000000"/>
-          <w:sz w:val="28"/>
-          <w:szCs w:val="28"/>
-        </w:rPr>
-      </w:pPr>
-    </w:p>
-    <w:p>
-      <w:pPr>
-        <w:shd w:val="clear" w:color="auto" w:fill="FFFFFF"/>
-        <w:spacing w:after="0" w:line="480" w:lineRule="auto"/>
-        <w:rPr>
-          <w:rFonts w:ascii="Candara" w:eastAsia="Times New Roman" w:hAnsi="Candara" w:cs="Segoe UI"/>
-          <w:color w:val="000000"/>
-          <w:sz w:val="28"/>
-          <w:szCs w:val="28"/>
-        </w:rPr>
-      </w:pPr>
-    </w:p>
-    <w:p>
-      <w:pPr>
-        <w:shd w:val="clear" w:color="auto" w:fill="FFFFFF"/>
-        <w:spacing w:after="0" w:line="480" w:lineRule="auto"/>
-        <w:rPr>
-          <w:rFonts w:ascii="Candara" w:eastAsia="Times New Roman" w:hAnsi="Candara" w:cs="Segoe UI"/>
-          <w:color w:val="000000"/>
-          <w:sz w:val="28"/>
-          <w:szCs w:val="28"/>
-        </w:rPr>
-      </w:pPr>
-    </w:p>
-    <w:p>
-      <w:pPr>
-        <w:shd w:val="clear" w:color="auto" w:fill="FFFFFF"/>
-        <w:spacing w:after="0" w:line="480" w:lineRule="auto"/>
-        <w:rPr>
-          <w:rFonts w:ascii="Candara" w:eastAsia="Times New Roman" w:hAnsi="Candara" w:cs="Segoe UI"/>
-          <w:color w:val="000000"/>
-          <w:sz w:val="28"/>
-          <w:szCs w:val="28"/>
-        </w:rPr>
-      </w:pPr>
-    </w:p>
-    <w:p>
-      <w:pPr>
-        <w:shd w:val="clear" w:color="auto" w:fill="FFFFFF"/>
-        <w:spacing w:after="0" w:line="480" w:lineRule="auto"/>
-        <w:rPr>
-          <w:rFonts w:ascii="Candara" w:eastAsia="Times New Roman" w:hAnsi="Candara" w:cs="Segoe UI"/>
-          <w:color w:val="000000"/>
-          <w:sz w:val="28"/>
-          <w:szCs w:val="28"/>
-        </w:rPr>
-      </w:pPr>
-    </w:p>
-    <w:p>
-      <w:pPr>
-        <w:shd w:val="clear" w:color="auto" w:fill="FFFFFF"/>
-        <w:spacing w:after="0" w:line="480" w:lineRule="auto"/>
-        <w:rPr>
-          <w:rFonts w:ascii="Candara" w:eastAsia="Times New Roman" w:hAnsi="Candara" w:cs="Segoe UI"/>
-          <w:color w:val="000000"/>
-          <w:sz w:val="28"/>
-          <w:szCs w:val="28"/>
-        </w:rPr>
-      </w:pPr>
-    </w:p>
-    <w:p>
-      <w:pPr>
-        <w:shd w:val="clear" w:color="auto" w:fill="FFFFFF"/>
-        <w:spacing w:after="0" w:line="480" w:lineRule="auto"/>
+        <w:jc w:val="both"/>
+        <w:rPr>
+          <w:rFonts w:ascii="Candara" w:eastAsia="Times New Roman" w:hAnsi="Candara" w:cs="Segoe UI"/>
+          <w:color w:val="000000"/>
+          <w:sz w:val="28"/>
+          <w:szCs w:val="28"/>
+        </w:rPr>
+      </w:pPr>
+    </w:p>
+    <w:p>
+      <w:pPr>
+        <w:shd w:val="clear" w:color="auto" w:fill="FFFFFF"/>
+        <w:spacing w:after="0" w:line="480" w:lineRule="auto"/>
+        <w:jc w:val="both"/>
+        <w:rPr>
+          <w:rFonts w:ascii="Candara" w:eastAsia="Times New Roman" w:hAnsi="Candara" w:cs="Segoe UI"/>
+          <w:color w:val="000000"/>
+          <w:sz w:val="28"/>
+          <w:szCs w:val="28"/>
+        </w:rPr>
+      </w:pPr>
+    </w:p>
+    <w:p>
+      <w:pPr>
+        <w:shd w:val="clear" w:color="auto" w:fill="FFFFFF"/>
+        <w:spacing w:after="0" w:line="480" w:lineRule="auto"/>
+        <w:jc w:val="both"/>
+        <w:rPr>
+          <w:rFonts w:ascii="Candara" w:eastAsia="Times New Roman" w:hAnsi="Candara" w:cs="Segoe UI"/>
+          <w:color w:val="000000"/>
+          <w:sz w:val="28"/>
+          <w:szCs w:val="28"/>
+        </w:rPr>
+      </w:pPr>
+    </w:p>
+    <w:p>
+      <w:pPr>
+        <w:shd w:val="clear" w:color="auto" w:fill="FFFFFF"/>
+        <w:spacing w:after="0" w:line="480" w:lineRule="auto"/>
+        <w:jc w:val="both"/>
+        <w:rPr>
+          <w:rFonts w:ascii="Candara" w:eastAsia="Times New Roman" w:hAnsi="Candara" w:cs="Segoe UI"/>
+          <w:color w:val="000000"/>
+          <w:sz w:val="28"/>
+          <w:szCs w:val="28"/>
+        </w:rPr>
+      </w:pPr>
+    </w:p>
+    <w:p>
+      <w:pPr>
+        <w:shd w:val="clear" w:color="auto" w:fill="FFFFFF"/>
+        <w:spacing w:after="0" w:line="480" w:lineRule="auto"/>
+        <w:jc w:val="both"/>
+        <w:rPr>
+          <w:rFonts w:ascii="Candara" w:eastAsia="Times New Roman" w:hAnsi="Candara" w:cs="Segoe UI"/>
+          <w:color w:val="000000"/>
+          <w:sz w:val="28"/>
+          <w:szCs w:val="28"/>
+        </w:rPr>
+      </w:pPr>
+    </w:p>
+    <w:p>
+      <w:pPr>
+        <w:shd w:val="clear" w:color="auto" w:fill="FFFFFF"/>
+        <w:spacing w:after="0" w:line="480" w:lineRule="auto"/>
+        <w:jc w:val="both"/>
+        <w:rPr>
+          <w:rFonts w:ascii="Candara" w:eastAsia="Times New Roman" w:hAnsi="Candara" w:cs="Segoe UI"/>
+          <w:color w:val="000000"/>
+          <w:sz w:val="28"/>
+          <w:szCs w:val="28"/>
+        </w:rPr>
+      </w:pPr>
+    </w:p>
+    <w:p>
+      <w:pPr>
+        <w:shd w:val="clear" w:color="auto" w:fill="FFFFFF"/>
+        <w:spacing w:after="0" w:line="480" w:lineRule="auto"/>
+        <w:jc w:val="both"/>
+        <w:rPr>
+          <w:rFonts w:ascii="Candara" w:eastAsia="Times New Roman" w:hAnsi="Candara" w:cs="Segoe UI"/>
+          <w:color w:val="000000"/>
+          <w:sz w:val="28"/>
+          <w:szCs w:val="28"/>
+        </w:rPr>
+      </w:pPr>
+    </w:p>
+    <w:p>
+      <w:pPr>
+        <w:shd w:val="clear" w:color="auto" w:fill="FFFFFF"/>
+        <w:spacing w:after="0" w:line="480" w:lineRule="auto"/>
+        <w:jc w:val="both"/>
+        <w:rPr>
+          <w:rFonts w:ascii="Candara" w:eastAsia="Times New Roman" w:hAnsi="Candara" w:cs="Segoe UI"/>
+          <w:color w:val="000000"/>
+          <w:sz w:val="28"/>
+          <w:szCs w:val="28"/>
+        </w:rPr>
+      </w:pPr>
+    </w:p>
+    <w:p>
+      <w:pPr>
+        <w:shd w:val="clear" w:color="auto" w:fill="FFFFFF"/>
+        <w:spacing w:after="0" w:line="480" w:lineRule="auto"/>
+        <w:jc w:val="both"/>
+        <w:rPr>
+          <w:rFonts w:ascii="Candara" w:eastAsia="Times New Roman" w:hAnsi="Candara" w:cs="Segoe UI"/>
+          <w:color w:val="000000"/>
+          <w:sz w:val="28"/>
+          <w:szCs w:val="28"/>
+        </w:rPr>
+      </w:pPr>
+    </w:p>
+    <w:p>
+      <w:pPr>
+        <w:shd w:val="clear" w:color="auto" w:fill="FFFFFF"/>
+        <w:spacing w:after="0" w:line="480" w:lineRule="auto"/>
+        <w:jc w:val="both"/>
+        <w:rPr>
+          <w:rFonts w:ascii="Candara" w:eastAsia="Times New Roman" w:hAnsi="Candara" w:cs="Segoe UI"/>
+          <w:color w:val="000000"/>
+          <w:sz w:val="28"/>
+          <w:szCs w:val="28"/>
+        </w:rPr>
+      </w:pPr>
+    </w:p>
+    <w:p>
+      <w:pPr>
+        <w:shd w:val="clear" w:color="auto" w:fill="FFFFFF"/>
+        <w:spacing w:after="0" w:line="480" w:lineRule="auto"/>
+        <w:jc w:val="both"/>
         <w:rPr>
           <w:rFonts w:ascii="Candara" w:eastAsia="Times New Roman" w:hAnsi="Candara" w:cs="Segoe UI"/>
           <w:color w:val="000000"/>
@@ -1068,6 +1106,7 @@
       <w:pPr>
         <w:shd w:val="clear" w:color="auto" w:fill="FFFFFF"/>
         <w:spacing w:after="0" w:line="480" w:lineRule="auto"/>
+        <w:jc w:val="both"/>
         <w:rPr>
           <w:rFonts w:ascii="Candara" w:eastAsia="Times New Roman" w:hAnsi="Candara" w:cs="Segoe UI"/>
           <w:color w:val="000000"/>
@@ -1104,6 +1143,7 @@
         </w:numPr>
         <w:shd w:val="clear" w:color="auto" w:fill="FFFFFF"/>
         <w:spacing w:after="0" w:line="480" w:lineRule="auto"/>
+        <w:jc w:val="both"/>
         <w:rPr>
           <w:rFonts w:ascii="Candara" w:eastAsia="Times New Roman" w:hAnsi="Candara" w:cs="Segoe UI"/>
           <w:color w:val="000000"/>
@@ -1160,6 +1200,7 @@
         </w:numPr>
         <w:shd w:val="clear" w:color="auto" w:fill="FFFFFF"/>
         <w:spacing w:after="0" w:line="480" w:lineRule="auto"/>
+        <w:jc w:val="both"/>
         <w:rPr>
           <w:rFonts w:ascii="Candara" w:eastAsia="Times New Roman" w:hAnsi="Candara" w:cs="Segoe UI"/>
           <w:color w:val="000000"/>
@@ -1196,6 +1237,7 @@
         </w:numPr>
         <w:shd w:val="clear" w:color="auto" w:fill="FFFFFF"/>
         <w:spacing w:after="0" w:line="480" w:lineRule="auto"/>
+        <w:jc w:val="both"/>
         <w:rPr>
           <w:rFonts w:ascii="Candara" w:eastAsia="Times New Roman" w:hAnsi="Candara" w:cs="Segoe UI"/>
           <w:color w:val="000000"/>
@@ -1248,18 +1290,20 @@
       <w:pPr>
         <w:shd w:val="clear" w:color="auto" w:fill="FFFFFF"/>
         <w:spacing w:after="0" w:line="480" w:lineRule="auto"/>
-        <w:rPr>
-          <w:rFonts w:ascii="Candara" w:eastAsia="Times New Roman" w:hAnsi="Candara" w:cs="Segoe UI"/>
-          <w:color w:val="000000"/>
-          <w:sz w:val="28"/>
-          <w:szCs w:val="28"/>
-        </w:rPr>
-      </w:pPr>
-    </w:p>
-    <w:p>
-      <w:pPr>
-        <w:shd w:val="clear" w:color="auto" w:fill="FFFFFF"/>
-        <w:spacing w:after="0" w:line="480" w:lineRule="auto"/>
+        <w:jc w:val="both"/>
+        <w:rPr>
+          <w:rFonts w:ascii="Candara" w:eastAsia="Times New Roman" w:hAnsi="Candara" w:cs="Segoe UI"/>
+          <w:color w:val="000000"/>
+          <w:sz w:val="28"/>
+          <w:szCs w:val="28"/>
+        </w:rPr>
+      </w:pPr>
+    </w:p>
+    <w:p>
+      <w:pPr>
+        <w:shd w:val="clear" w:color="auto" w:fill="FFFFFF"/>
+        <w:spacing w:after="0" w:line="480" w:lineRule="auto"/>
+        <w:jc w:val="both"/>
         <w:rPr>
           <w:rFonts w:ascii="Candara" w:eastAsia="Times New Roman" w:hAnsi="Candara" w:cs="Segoe UI"/>
           <w:color w:val="000000"/>
@@ -1283,6 +1327,7 @@
       <w:pPr>
         <w:shd w:val="clear" w:color="auto" w:fill="FFFFFF"/>
         <w:spacing w:after="0" w:line="480" w:lineRule="auto"/>
+        <w:jc w:val="both"/>
         <w:rPr>
           <w:rFonts w:ascii="Candara" w:eastAsia="Times New Roman" w:hAnsi="Candara" w:cs="Segoe UI"/>
           <w:color w:val="000000"/>
@@ -1314,6 +1359,7 @@
     <w:p>
       <w:pPr>
         <w:spacing w:line="480" w:lineRule="auto"/>
+        <w:jc w:val="both"/>
         <w:rPr>
           <w:rFonts w:ascii="Candara" w:hAnsi="Candara"/>
           <w:sz w:val="28"/>
@@ -1324,6 +1370,7 @@
     <w:p>
       <w:pPr>
         <w:spacing w:line="480" w:lineRule="auto"/>
+        <w:jc w:val="both"/>
         <w:rPr>
           <w:rFonts w:ascii="Candara" w:hAnsi="Candara"/>
           <w:sz w:val="28"/>
@@ -1335,6 +1382,7 @@
       <w:pPr>
         <w:pStyle w:val="NormalWeb"/>
         <w:spacing w:before="0" w:beforeAutospacing="0" w:after="0" w:afterAutospacing="0" w:line="360" w:lineRule="auto"/>
+        <w:jc w:val="both"/>
         <w:rPr>
           <w:rFonts w:ascii="Candara" w:hAnsi="Candara" w:cs="Segoe UI"/>
           <w:color w:val="000000"/>
@@ -1362,6 +1410,7 @@
           <w:numId w:val="5"/>
         </w:numPr>
         <w:spacing w:before="0" w:beforeAutospacing="0" w:after="0" w:afterAutospacing="0" w:line="360" w:lineRule="auto"/>
+        <w:jc w:val="both"/>
         <w:textAlignment w:val="top"/>
         <w:rPr>
           <w:rFonts w:ascii="Candara" w:hAnsi="Candara" w:cs="Segoe UI"/>
@@ -1419,6 +1468,7 @@
           <w:numId w:val="5"/>
         </w:numPr>
         <w:spacing w:before="0" w:beforeAutospacing="0" w:after="0" w:afterAutospacing="0" w:line="360" w:lineRule="auto"/>
+        <w:jc w:val="both"/>
         <w:textAlignment w:val="top"/>
         <w:rPr>
           <w:rFonts w:ascii="Candara" w:hAnsi="Candara" w:cs="Segoe UI"/>
@@ -1465,21 +1515,7 @@
           <w:sz w:val="28"/>
           <w:szCs w:val="28"/>
         </w:rPr>
-        <w:t xml:space="preserve"> clear exit strategy from the outset impact its decision-making and growth, and what lessons can be </w:t>
-      </w:r>
-      <w:bookmarkStart w:id="0" w:name="_GoBack"/>
-      <w:bookmarkEnd w:id="0"/>
-      <w:r>
-        <w:rPr>
-          <w:rStyle w:val="Strong"/>
-          <w:rFonts w:ascii="Candara" w:hAnsi="Candara" w:cs="Segoe UI"/>
-          <w:b w:val="0"/>
-          <w:bCs w:val="0"/>
-          <w:color w:val="000000"/>
-          <w:sz w:val="28"/>
-          <w:szCs w:val="28"/>
-        </w:rPr>
-        <w:t>learned from this approach?</w:t>
+        <w:t xml:space="preserve"> clear exit strategy from the outset impact its decision-making and growth, and what lessons can be learned from this approach?</w:t>
       </w:r>
     </w:p>
     <w:p>
@@ -1490,6 +1526,7 @@
           <w:numId w:val="5"/>
         </w:numPr>
         <w:spacing w:before="0" w:beforeAutospacing="0" w:after="0" w:afterAutospacing="0" w:line="360" w:lineRule="auto"/>
+        <w:jc w:val="both"/>
         <w:textAlignment w:val="top"/>
         <w:rPr>
           <w:rFonts w:ascii="Candara" w:hAnsi="Candara" w:cs="Segoe UI"/>
@@ -1547,6 +1584,7 @@
           <w:numId w:val="5"/>
         </w:numPr>
         <w:spacing w:before="0" w:beforeAutospacing="0" w:after="0" w:afterAutospacing="0" w:line="360" w:lineRule="auto"/>
+        <w:jc w:val="both"/>
         <w:textAlignment w:val="top"/>
         <w:rPr>
           <w:rFonts w:ascii="Candara" w:hAnsi="Candara" w:cs="Segoe UI"/>
@@ -1599,12 +1637,15 @@
     <w:p>
       <w:pPr>
         <w:spacing w:line="480" w:lineRule="auto"/>
+        <w:jc w:val="both"/>
         <w:rPr>
           <w:rFonts w:ascii="Candara" w:hAnsi="Candara"/>
           <w:sz w:val="28"/>
           <w:szCs w:val="28"/>
         </w:rPr>
       </w:pPr>
+      <w:bookmarkStart w:id="0" w:name="_GoBack"/>
+      <w:bookmarkEnd w:id="0"/>
     </w:p>
     <w:sectPr>
       <w:pgSz w:w="12240" w:h="15840"/>
